--- a/Phase1_report.docx
+++ b/Phase1_report.docx
@@ -1,12 +1,13 @@
 
 <file path=word/document.xml><?xml version="1.0" encoding="utf-8"?>
-<w:document xmlns:wpc="http://schemas.microsoft.com/office/word/2010/wordprocessingCanvas" xmlns:cx="http://schemas.microsoft.com/office/drawing/2014/chartex" xmlns:mc="http://schemas.openxmlformats.org/markup-compatibility/2006" xmlns:o="urn:schemas-microsoft-com:office:office" xmlns:r="http://schemas.openxmlformats.org/officeDocument/2006/relationships" xmlns:m="http://schemas.openxmlformats.org/officeDocument/2006/math" xmlns:v="urn:schemas-microsoft-com:vml" xmlns:wp14="http://schemas.microsoft.com/office/word/2010/wordprocessingDrawing" xmlns:wp="http://schemas.openxmlformats.org/drawingml/2006/wordprocessingDrawing" xmlns:w10="urn:schemas-microsoft-com:office:word" xmlns:w="http://schemas.openxmlformats.org/wordprocessingml/2006/main" xmlns:w14="http://schemas.microsoft.com/office/word/2010/wordml" xmlns:w15="http://schemas.microsoft.com/office/word/2012/wordml" xmlns:w16se="http://schemas.microsoft.com/office/word/2015/wordml/symex" xmlns:wpg="http://schemas.microsoft.com/office/word/2010/wordprocessingGroup" xmlns:wpi="http://schemas.microsoft.com/office/word/2010/wordprocessingInk" xmlns:wne="http://schemas.microsoft.com/office/word/2006/wordml" xmlns:wps="http://schemas.microsoft.com/office/word/2010/wordprocessingShape" mc:Ignorable="w14 w15 w16se wp14">
+<w:document xmlns:o="urn:schemas-microsoft-com:office:office" xmlns:r="http://schemas.openxmlformats.org/officeDocument/2006/relationships" xmlns:v="urn:schemas-microsoft-com:vml" xmlns:w="http://schemas.openxmlformats.org/wordprocessingml/2006/main" xmlns:w10="urn:schemas-microsoft-com:office:word" xmlns:wp="http://schemas.openxmlformats.org/drawingml/2006/wordprocessingDrawing" xmlns:wps="http://schemas.microsoft.com/office/word/2010/wordprocessingShape" xmlns:wpg="http://schemas.microsoft.com/office/word/2010/wordprocessingGroup" xmlns:mc="http://schemas.openxmlformats.org/markup-compatibility/2006" xmlns:wp14="http://schemas.microsoft.com/office/word/2010/wordprocessingDrawing" xmlns:w14="http://schemas.microsoft.com/office/word/2010/wordml" mc:Ignorable="w14 wp14">
   <w:body>
     <w:p>
       <w:pPr>
         <w:pStyle w:val="NormalWeb"/>
-        <w:spacing w:after="0" w:line="240" w:lineRule="auto"/>
+        <w:spacing w:lineRule="auto" w:line="240" w:before="0" w:after="0"/>
         <w:jc w:val="center"/>
+        <w:rPr/>
       </w:pPr>
       <w:r>
         <w:rPr>
@@ -22,16 +23,21 @@
     <w:p>
       <w:pPr>
         <w:pStyle w:val="NormalWeb"/>
-        <w:spacing w:after="0" w:line="240" w:lineRule="auto"/>
+        <w:spacing w:lineRule="auto" w:line="240" w:before="0" w:after="0"/>
         <w:jc w:val="center"/>
-      </w:pPr>
+        <w:rPr/>
+      </w:pPr>
+      <w:r>
+        <w:rPr/>
+      </w:r>
     </w:p>
     <w:p>
       <w:pPr>
         <w:pStyle w:val="NormalWeb"/>
-        <w:spacing w:after="0" w:line="240" w:lineRule="auto"/>
+        <w:spacing w:lineRule="auto" w:line="240" w:before="0" w:after="0"/>
         <w:jc w:val="both"/>
         <w:rPr>
+          <w:b/>
           <w:b/>
           <w:u w:val="single"/>
         </w:rPr>
@@ -47,19 +53,22 @@
     <w:p>
       <w:pPr>
         <w:pStyle w:val="NormalWeb"/>
-        <w:spacing w:after="0" w:line="240" w:lineRule="auto"/>
+        <w:spacing w:lineRule="auto" w:line="240" w:before="0" w:after="0"/>
         <w:jc w:val="both"/>
-      </w:pPr>
-      <w:r>
+        <w:rPr/>
+      </w:pPr>
+      <w:r>
+        <w:rPr/>
         <w:t xml:space="preserve">The purpose of this system is to provide details of movie which client ask for. Details include name, overview, rating poster etc. </w:t>
       </w:r>
     </w:p>
     <w:p>
       <w:pPr>
         <w:pStyle w:val="NormalWeb"/>
-        <w:spacing w:after="0" w:line="240" w:lineRule="auto"/>
+        <w:spacing w:lineRule="auto" w:line="240" w:before="0" w:after="0"/>
         <w:jc w:val="both"/>
         <w:rPr>
+          <w:b/>
           <w:b/>
           <w:u w:val="single"/>
         </w:rPr>
@@ -75,57 +84,49 @@
     <w:p>
       <w:pPr>
         <w:pStyle w:val="NormalWeb"/>
-        <w:spacing w:after="0" w:line="240" w:lineRule="auto"/>
+        <w:spacing w:lineRule="auto" w:line="240" w:before="0" w:after="0"/>
         <w:jc w:val="both"/>
-      </w:pPr>
-      <w:r>
-        <w:t xml:space="preserve">There is a main server which waits for client requests. Once a client gets connected, initial requests are </w:t>
-      </w:r>
-      <w:r>
-        <w:t>transformed (</w:t>
-      </w:r>
-      <w:r>
-        <w:t xml:space="preserve">described later) and then data is fetched from database (a back end server) to serve the client. Database stores the details of all movie. When a movie detail is provided, its poster is also provided. Poster is saved on the file system. </w:t>
-      </w:r>
-      <w:r>
-        <w:t>Diagrammatical</w:t>
-      </w:r>
-      <w:r>
-        <w:t xml:space="preserve"> representation of architecture is like this:</w:t>
+        <w:rPr/>
+      </w:pPr>
+      <w:r>
+        <w:rPr/>
+        <w:t>There is a main server which waits for client requests. Once a client gets connected, initial requests are transformed (described later) and then data is fetched from database (a back end server) to serve the client. Database stores the details of all movie. When a movie detail is provided, its poster is also provided. Poster is saved on the file system. Diagrammatical representation of architecture is like this:</w:t>
       </w:r>
     </w:p>
     <w:p>
       <w:pPr>
         <w:pStyle w:val="NormalWeb"/>
-        <w:spacing w:after="0" w:line="240" w:lineRule="auto"/>
+        <w:spacing w:lineRule="auto" w:line="240" w:before="0" w:after="0"/>
         <w:jc w:val="both"/>
-      </w:pPr>
+        <w:rPr/>
+      </w:pPr>
+      <w:r>
+        <w:rPr/>
+      </w:r>
     </w:p>
     <w:p>
       <w:pPr>
         <w:pStyle w:val="NormalWeb"/>
-        <w:spacing w:after="0" w:line="240" w:lineRule="auto"/>
-      </w:pPr>
-      <w:r>
-        <w:rPr>
-          <w:noProof/>
-        </w:rPr>
+        <w:spacing w:lineRule="auto" w:line="240" w:before="0" w:after="0"/>
+        <w:rPr/>
+      </w:pPr>
+      <w:r>
+        <w:rPr/>
         <mc:AlternateContent>
           <mc:Choice Requires="wps">
             <w:drawing>
-              <wp:anchor distT="0" distB="0" distL="114300" distR="114300" simplePos="0" relativeHeight="251662336" behindDoc="0" locked="0" layoutInCell="1" allowOverlap="1" wp14:anchorId="0946B470" wp14:editId="7884F058">
+              <wp:anchor behindDoc="0" distT="0" distB="0" distL="114300" distR="114300" simplePos="0" locked="0" layoutInCell="1" allowOverlap="1" relativeHeight="2" wp14:anchorId="0D6BEC9B">
                 <wp:simplePos x="0" y="0"/>
                 <wp:positionH relativeFrom="column">
-                  <wp:posOffset>-104775</wp:posOffset>
+                  <wp:posOffset>4257675</wp:posOffset>
                 </wp:positionH>
                 <wp:positionV relativeFrom="paragraph">
-                  <wp:posOffset>278765</wp:posOffset>
+                  <wp:posOffset>288290</wp:posOffset>
                 </wp:positionV>
-                <wp:extent cx="704850" cy="466725"/>
-                <wp:effectExtent l="0" t="0" r="19050" b="28575"/>
+                <wp:extent cx="1143635" cy="629285"/>
+                <wp:effectExtent l="0" t="0" r="19050" b="19050"/>
                 <wp:wrapNone/>
-                <wp:docPr id="4" name="Oval 4"/>
-                <wp:cNvGraphicFramePr/>
+                <wp:docPr id="1" name="Rectangle 1"/>
                 <a:graphic xmlns:a="http://schemas.openxmlformats.org/drawingml/2006/main">
                   <a:graphicData uri="http://schemas.microsoft.com/office/word/2010/wordprocessingShape">
                     <wps:wsp>
@@ -133,79 +134,12 @@
                       <wps:spPr>
                         <a:xfrm>
                           <a:off x="0" y="0"/>
-                          <a:ext cx="704850" cy="466725"/>
-                        </a:xfrm>
-                        <a:prstGeom prst="ellipse">
-                          <a:avLst/>
-                        </a:prstGeom>
-                      </wps:spPr>
-                      <wps:style>
-                        <a:lnRef idx="3">
-                          <a:schemeClr val="lt1"/>
-                        </a:lnRef>
-                        <a:fillRef idx="1">
-                          <a:schemeClr val="accent3"/>
-                        </a:fillRef>
-                        <a:effectRef idx="1">
-                          <a:schemeClr val="accent3"/>
-                        </a:effectRef>
-                        <a:fontRef idx="minor">
-                          <a:schemeClr val="lt1"/>
-                        </a:fontRef>
-                      </wps:style>
-                      <wps:bodyPr rot="0" spcFirstLastPara="0" vertOverflow="overflow" horzOverflow="overflow" vert="horz" wrap="square" lIns="91440" tIns="45720" rIns="91440" bIns="45720" numCol="1" spcCol="0" rtlCol="0" fromWordArt="0" anchor="ctr" anchorCtr="0" forceAA="0" compatLnSpc="1">
-                        <a:prstTxWarp prst="textNoShape">
-                          <a:avLst/>
-                        </a:prstTxWarp>
-                        <a:noAutofit/>
-                      </wps:bodyPr>
-                    </wps:wsp>
-                  </a:graphicData>
-                </a:graphic>
-              </wp:anchor>
-            </w:drawing>
-          </mc:Choice>
-          <mc:Fallback>
-            <w:pict>
-              <v:oval w14:anchorId="4DAF2561" id="Oval 4" o:spid="_x0000_s1026" style="position:absolute;margin-left:-8.25pt;margin-top:21.95pt;width:55.5pt;height:36.75pt;z-index:251662336;visibility:visible;mso-wrap-style:square;mso-wrap-distance-left:9pt;mso-wrap-distance-top:0;mso-wrap-distance-right:9pt;mso-wrap-distance-bottom:0;mso-position-horizontal:absolute;mso-position-horizontal-relative:text;mso-position-vertical:absolute;mso-position-vertical-relative:text;v-text-anchor:middle" o:gfxdata="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" fillcolor="#a5a5a5 [3206]" strokecolor="white [3201]" strokeweight="1.5pt">
-                <v:stroke joinstyle="miter"/>
-              </v:oval>
-            </w:pict>
-          </mc:Fallback>
-        </mc:AlternateContent>
-      </w:r>
-      <w:r>
-        <w:rPr>
-          <w:noProof/>
-        </w:rPr>
-        <mc:AlternateContent>
-          <mc:Choice Requires="wps">
-            <w:drawing>
-              <wp:anchor distT="0" distB="0" distL="114300" distR="114300" simplePos="0" relativeHeight="251659264" behindDoc="0" locked="0" layoutInCell="1" allowOverlap="1" wp14:anchorId="0D6BEC9B" wp14:editId="0060A033">
-                <wp:simplePos x="0" y="0"/>
-                <wp:positionH relativeFrom="column">
-                  <wp:posOffset>4257675</wp:posOffset>
-                </wp:positionH>
-                <wp:positionV relativeFrom="paragraph">
-                  <wp:posOffset>288290</wp:posOffset>
-                </wp:positionV>
-                <wp:extent cx="1143000" cy="628650"/>
-                <wp:effectExtent l="0" t="0" r="19050" b="19050"/>
-                <wp:wrapNone/>
-                <wp:docPr id="1" name="Rectangle 1"/>
-                <wp:cNvGraphicFramePr/>
-                <a:graphic xmlns:a="http://schemas.openxmlformats.org/drawingml/2006/main">
-                  <a:graphicData uri="http://schemas.microsoft.com/office/word/2010/wordprocessingShape">
-                    <wps:wsp>
-                      <wps:cNvSpPr/>
-                      <wps:spPr>
-                        <a:xfrm>
-                          <a:off x="0" y="0"/>
-                          <a:ext cx="1143000" cy="628650"/>
+                          <a:ext cx="1143000" cy="628560"/>
                         </a:xfrm>
                         <a:prstGeom prst="rect">
                           <a:avLst/>
                         </a:prstGeom>
+                        <a:ln/>
                       </wps:spPr>
                       <wps:style>
                         <a:lnRef idx="2">
@@ -219,16 +153,9 @@
                         <a:effectRef idx="0">
                           <a:schemeClr val="accent4"/>
                         </a:effectRef>
-                        <a:fontRef idx="minor">
-                          <a:schemeClr val="lt1"/>
-                        </a:fontRef>
+                        <a:fontRef idx="minor"/>
                       </wps:style>
-                      <wps:bodyPr rot="0" spcFirstLastPara="0" vertOverflow="overflow" horzOverflow="overflow" vert="horz" wrap="square" lIns="91440" tIns="45720" rIns="91440" bIns="45720" numCol="1" spcCol="0" rtlCol="0" fromWordArt="0" anchor="ctr" anchorCtr="0" forceAA="0" compatLnSpc="1">
-                        <a:prstTxWarp prst="textNoShape">
-                          <a:avLst/>
-                        </a:prstTxWarp>
-                        <a:noAutofit/>
-                      </wps:bodyPr>
+                      <wps:bodyPr/>
                     </wps:wsp>
                   </a:graphicData>
                 </a:graphic>
@@ -237,242 +164,126 @@
           </mc:Choice>
           <mc:Fallback>
             <w:pict>
-              <v:rect w14:anchorId="72AEEC02" id="Rectangle 1" o:spid="_x0000_s1026" style="position:absolute;margin-left:335.25pt;margin-top:22.7pt;width:90pt;height:49.5pt;z-index:251659264;visibility:visible;mso-wrap-style:square;mso-wrap-distance-left:9pt;mso-wrap-distance-top:0;mso-wrap-distance-right:9pt;mso-wrap-distance-bottom:0;mso-position-horizontal:absolute;mso-position-horizontal-relative:text;mso-position-vertical:absolute;mso-position-vertical-relative:text;v-text-anchor:middle" o:gfxdata="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" fillcolor="#ffc000 [3207]" strokecolor="#7f5f00 [1607]" strokeweight="1pt"/>
+              <v:rect id="shape_0" ID="Rectangle 1" fillcolor="#ffc000" stroked="t" style="position:absolute;margin-left:335.25pt;margin-top:22.7pt;width:89.95pt;height:49.45pt" wp14:anchorId="0D6BEC9B">
+                <w10:wrap type="none"/>
+                <v:fill o:detectmouseclick="t" type="solid" color2="#003fff"/>
+                <v:stroke color="#bc8e00" weight="12600" joinstyle="miter" endcap="flat"/>
+              </v:rect>
             </w:pict>
           </mc:Fallback>
         </mc:AlternateContent>
-      </w:r>
-    </w:p>
-    <w:p>
-      <w:pPr>
-        <w:pStyle w:val="NormalWeb"/>
-        <w:spacing w:after="0" w:line="240" w:lineRule="auto"/>
-      </w:pPr>
-      <w:r>
-        <w:rPr>
-          <w:noProof/>
-        </w:rPr>
         <mc:AlternateContent>
           <mc:Choice Requires="wps">
             <w:drawing>
-              <wp:anchor distT="0" distB="0" distL="114300" distR="114300" simplePos="0" relativeHeight="251677696" behindDoc="0" locked="0" layoutInCell="1" allowOverlap="1">
+              <wp:anchor behindDoc="0" distT="0" distB="0" distL="114300" distR="114300" simplePos="0" locked="0" layoutInCell="1" allowOverlap="1" relativeHeight="5" wp14:anchorId="0946B470">
                 <wp:simplePos x="0" y="0"/>
-                <wp:positionH relativeFrom="margin">
-                  <wp:align>left</wp:align>
+                <wp:positionH relativeFrom="column">
+                  <wp:posOffset>-104775</wp:posOffset>
                 </wp:positionH>
                 <wp:positionV relativeFrom="paragraph">
-                  <wp:posOffset>57785</wp:posOffset>
+                  <wp:posOffset>278765</wp:posOffset>
                 </wp:positionV>
-                <wp:extent cx="485775" cy="190500"/>
-                <wp:effectExtent l="0" t="0" r="28575" b="19050"/>
+                <wp:extent cx="705485" cy="467360"/>
+                <wp:effectExtent l="0" t="0" r="19050" b="28575"/>
                 <wp:wrapNone/>
-                <wp:docPr id="16" name="Text Box 16"/>
-                <wp:cNvGraphicFramePr/>
+                <wp:docPr id="2" name="Oval 4"/>
                 <a:graphic xmlns:a="http://schemas.openxmlformats.org/drawingml/2006/main">
                   <a:graphicData uri="http://schemas.microsoft.com/office/word/2010/wordprocessingShape">
                     <wps:wsp>
-                      <wps:cNvSpPr txBox="1"/>
+                      <wps:cNvSpPr/>
                       <wps:spPr>
                         <a:xfrm>
                           <a:off x="0" y="0"/>
-                          <a:ext cx="485775" cy="190500"/>
+                          <a:ext cx="704880" cy="466560"/>
                         </a:xfrm>
-                        <a:prstGeom prst="rect">
+                        <a:prstGeom prst="ellipse">
                           <a:avLst/>
                         </a:prstGeom>
-                        <a:solidFill>
+                        <a:ln/>
+                      </wps:spPr>
+                      <wps:style>
+                        <a:lnRef idx="3">
                           <a:schemeClr val="lt1"/>
-                        </a:solidFill>
-                        <a:ln w="6350">
-                          <a:solidFill>
-                            <a:prstClr val="black"/>
-                          </a:solidFill>
-                        </a:ln>
-                      </wps:spPr>
-                      <wps:txbx>
-                        <w:txbxContent>
-                          <w:p>
-                            <w:pPr>
-                              <w:rPr>
-                                <w:sz w:val="6"/>
-                                <w:szCs w:val="2"/>
-                              </w:rPr>
-                            </w:pPr>
-                            <w:r>
-                              <w:rPr>
-                                <w:sz w:val="16"/>
-                              </w:rPr>
-                              <w:t>CLIENT</w:t>
-                            </w:r>
-                          </w:p>
-                        </w:txbxContent>
-                      </wps:txbx>
-                      <wps:bodyPr rot="0" spcFirstLastPara="0" vertOverflow="overflow" horzOverflow="overflow" vert="horz" wrap="square" lIns="91440" tIns="45720" rIns="91440" bIns="45720" numCol="1" spcCol="0" rtlCol="0" fromWordArt="0" anchor="t" anchorCtr="0" forceAA="0" compatLnSpc="1">
-                        <a:prstTxWarp prst="textNoShape">
-                          <a:avLst/>
-                        </a:prstTxWarp>
-                        <a:noAutofit/>
-                      </wps:bodyPr>
+                        </a:lnRef>
+                        <a:fillRef idx="1">
+                          <a:schemeClr val="accent3"/>
+                        </a:fillRef>
+                        <a:effectRef idx="1">
+                          <a:schemeClr val="accent3"/>
+                        </a:effectRef>
+                        <a:fontRef idx="minor"/>
+                      </wps:style>
+                      <wps:bodyPr/>
                     </wps:wsp>
                   </a:graphicData>
                 </a:graphic>
-                <wp14:sizeRelH relativeFrom="margin">
-                  <wp14:pctWidth>0</wp14:pctWidth>
-                </wp14:sizeRelH>
-                <wp14:sizeRelV relativeFrom="margin">
-                  <wp14:pctHeight>0</wp14:pctHeight>
-                </wp14:sizeRelV>
               </wp:anchor>
             </w:drawing>
           </mc:Choice>
           <mc:Fallback>
             <w:pict>
-              <v:shapetype id="_x0000_t202" coordsize="21600,21600" o:spt="202" path="m,l,21600r21600,l21600,xe">
-                <v:stroke joinstyle="miter"/>
-                <v:path gradientshapeok="t" o:connecttype="rect"/>
-              </v:shapetype>
-              <v:shape id="Text Box 16" o:spid="_x0000_s1026" type="#_x0000_t202" style="position:absolute;margin-left:0;margin-top:4.55pt;width:38.25pt;height:15pt;z-index:251677696;visibility:visible;mso-wrap-style:square;mso-width-percent:0;mso-height-percent:0;mso-wrap-distance-left:9pt;mso-wrap-distance-top:0;mso-wrap-distance-right:9pt;mso-wrap-distance-bottom:0;mso-position-horizontal:left;mso-position-horizontal-relative:margin;mso-position-vertical:absolute;mso-position-vertical-relative:text;mso-width-percent:0;mso-height-percent:0;mso-width-relative:margin;mso-height-relative:margin;v-text-anchor:top" o:gfxdata="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" fillcolor="white [3201]" strokeweight=".5pt">
-                <v:textbox>
-                  <w:txbxContent>
-                    <w:p>
-                      <w:pPr>
-                        <w:rPr>
-                          <w:sz w:val="6"/>
-                          <w:szCs w:val="2"/>
-                        </w:rPr>
-                      </w:pPr>
-                      <w:r>
-                        <w:rPr>
-                          <w:sz w:val="16"/>
-                        </w:rPr>
-                        <w:t>CLIENT</w:t>
-                      </w:r>
-                    </w:p>
-                  </w:txbxContent>
-                </v:textbox>
-                <w10:wrap anchorx="margin"/>
-              </v:shape>
+              <v:oval id="shape_0" ID="Oval 4" fillcolor="#a5a5a5" stroked="t" style="position:absolute;margin-left:-8.25pt;margin-top:21.95pt;width:55.45pt;height:36.7pt" wp14:anchorId="0946B470">
+                <w10:wrap type="none"/>
+                <v:fill o:detectmouseclick="t" type="solid" color2="#5a5a5a"/>
+                <v:stroke color="white" weight="19080" joinstyle="miter" endcap="flat"/>
+              </v:oval>
             </w:pict>
           </mc:Fallback>
         </mc:AlternateContent>
       </w:r>
-      <w:r>
-        <w:rPr>
-          <w:noProof/>
-        </w:rPr>
+    </w:p>
+    <w:p>
+      <w:pPr>
+        <w:pStyle w:val="NormalWeb"/>
+        <w:spacing w:lineRule="auto" w:line="240" w:before="0" w:after="0"/>
+        <w:rPr/>
+      </w:pPr>
+      <w:r>
+        <w:rPr/>
         <mc:AlternateContent>
           <mc:Choice Requires="wps">
             <w:drawing>
-              <wp:anchor distT="0" distB="0" distL="114300" distR="114300" simplePos="0" relativeHeight="251675648" behindDoc="0" locked="0" layoutInCell="1" allowOverlap="1">
+              <wp:anchor behindDoc="0" distT="0" distB="0" distL="114300" distR="114300" simplePos="0" locked="0" layoutInCell="1" allowOverlap="1" relativeHeight="8">
                 <wp:simplePos x="0" y="0"/>
                 <wp:positionH relativeFrom="column">
-                  <wp:posOffset>4429125</wp:posOffset>
+                  <wp:posOffset>590550</wp:posOffset>
                 </wp:positionH>
                 <wp:positionV relativeFrom="paragraph">
-                  <wp:posOffset>163829</wp:posOffset>
+                  <wp:posOffset>201930</wp:posOffset>
                 </wp:positionV>
-                <wp:extent cx="828675" cy="276225"/>
-                <wp:effectExtent l="0" t="0" r="28575" b="28575"/>
+                <wp:extent cx="1419860" cy="581660"/>
+                <wp:effectExtent l="38100" t="38100" r="66675" b="66675"/>
                 <wp:wrapNone/>
-                <wp:docPr id="14" name="Text Box 14"/>
-                <wp:cNvGraphicFramePr/>
+                <wp:docPr id="3" name="Straight Arrow Connector 8"/>
                 <a:graphic xmlns:a="http://schemas.openxmlformats.org/drawingml/2006/main">
                   <a:graphicData uri="http://schemas.microsoft.com/office/word/2010/wordprocessingShape">
                     <wps:wsp>
-                      <wps:cNvSpPr txBox="1"/>
+                      <wps:cNvSpPr/>
                       <wps:spPr>
                         <a:xfrm>
                           <a:off x="0" y="0"/>
-                          <a:ext cx="828675" cy="276225"/>
+                          <a:ext cx="1419120" cy="581040"/>
                         </a:xfrm>
-                        <a:prstGeom prst="rect">
+                        <a:custGeom>
                           <a:avLst/>
-                        </a:prstGeom>
-                        <a:solidFill>
-                          <a:schemeClr val="lt1"/>
-                        </a:solidFill>
-                        <a:ln w="6350">
-                          <a:solidFill>
-                            <a:prstClr val="black"/>
-                          </a:solidFill>
-                        </a:ln>
-                      </wps:spPr>
-                      <wps:txbx>
-                        <w:txbxContent>
-                          <w:p>
-                            <w:r>
-                              <w:t>DATABASE</w:t>
-                            </w:r>
-                          </w:p>
-                        </w:txbxContent>
-                      </wps:txbx>
-                      <wps:bodyPr rot="0" spcFirstLastPara="0" vertOverflow="overflow" horzOverflow="overflow" vert="horz" wrap="square" lIns="91440" tIns="45720" rIns="91440" bIns="45720" numCol="1" spcCol="0" rtlCol="0" fromWordArt="0" anchor="t" anchorCtr="0" forceAA="0" compatLnSpc="1">
-                        <a:prstTxWarp prst="textNoShape">
-                          <a:avLst/>
-                        </a:prstTxWarp>
-                        <a:noAutofit/>
-                      </wps:bodyPr>
-                    </wps:wsp>
-                  </a:graphicData>
-                </a:graphic>
-                <wp14:sizeRelV relativeFrom="margin">
-                  <wp14:pctHeight>0</wp14:pctHeight>
-                </wp14:sizeRelV>
-              </wp:anchor>
-            </w:drawing>
-          </mc:Choice>
-          <mc:Fallback>
-            <w:pict>
-              <v:shape id="Text Box 14" o:spid="_x0000_s1027" type="#_x0000_t202" style="position:absolute;margin-left:348.75pt;margin-top:12.9pt;width:65.25pt;height:21.75pt;z-index:251675648;visibility:visible;mso-wrap-style:square;mso-height-percent:0;mso-wrap-distance-left:9pt;mso-wrap-distance-top:0;mso-wrap-distance-right:9pt;mso-wrap-distance-bottom:0;mso-position-horizontal:absolute;mso-position-horizontal-relative:text;mso-position-vertical:absolute;mso-position-vertical-relative:text;mso-height-percent:0;mso-height-relative:margin;v-text-anchor:top" o:gfxdata="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" fillcolor="white [3201]" strokeweight=".5pt">
-                <v:textbox>
-                  <w:txbxContent>
-                    <w:p>
-                      <w:r>
-                        <w:t>DATABASE</w:t>
-                      </w:r>
-                    </w:p>
-                  </w:txbxContent>
-                </v:textbox>
-              </v:shape>
-            </w:pict>
-          </mc:Fallback>
-        </mc:AlternateContent>
-      </w:r>
-      <w:r>
-        <w:rPr>
-          <w:noProof/>
-        </w:rPr>
-        <mc:AlternateContent>
-          <mc:Choice Requires="wps">
-            <w:drawing>
-              <wp:anchor distT="0" distB="0" distL="114300" distR="114300" simplePos="0" relativeHeight="251672576" behindDoc="0" locked="0" layoutInCell="1" allowOverlap="1">
-                <wp:simplePos x="0" y="0"/>
-                <wp:positionH relativeFrom="column">
-                  <wp:posOffset>3305174</wp:posOffset>
-                </wp:positionH>
-                <wp:positionV relativeFrom="paragraph">
-                  <wp:posOffset>268605</wp:posOffset>
-                </wp:positionV>
-                <wp:extent cx="942975" cy="485775"/>
-                <wp:effectExtent l="38100" t="38100" r="47625" b="47625"/>
-                <wp:wrapNone/>
-                <wp:docPr id="11" name="Straight Arrow Connector 11"/>
-                <wp:cNvGraphicFramePr/>
-                <a:graphic xmlns:a="http://schemas.openxmlformats.org/drawingml/2006/main">
-                  <a:graphicData uri="http://schemas.microsoft.com/office/word/2010/wordprocessingShape">
-                    <wps:wsp>
-                      <wps:cNvCnPr/>
-                      <wps:spPr>
-                        <a:xfrm flipV="1">
-                          <a:off x="0" y="0"/>
-                          <a:ext cx="942975" cy="485775"/>
-                        </a:xfrm>
-                        <a:prstGeom prst="straightConnector1">
-                          <a:avLst/>
-                        </a:prstGeom>
+                          <a:gdLst/>
+                          <a:ahLst/>
+                          <a:rect l="l" t="t" r="r" b="b"/>
+                          <a:pathLst>
+                            <a:path w="21600" h="21600">
+                              <a:moveTo>
+                                <a:pt x="0" y="0"/>
+                              </a:moveTo>
+                              <a:lnTo>
+                                <a:pt x="21600" y="21600"/>
+                              </a:lnTo>
+                            </a:path>
+                          </a:pathLst>
+                        </a:custGeom>
+                        <a:noFill/>
                         <a:ln>
-                          <a:headEnd type="triangle"/>
-                          <a:tailEnd type="triangle"/>
+                          <a:headEnd len="med" type="triangle" w="med"/>
+                          <a:tailEnd len="med" type="triangle" w="med"/>
                         </a:ln>
                       </wps:spPr>
                       <wps:style>
@@ -485,9 +296,7 @@
                         <a:effectRef idx="0">
                           <a:schemeClr val="dk1"/>
                         </a:effectRef>
-                        <a:fontRef idx="minor">
-                          <a:schemeClr val="tx1"/>
-                        </a:fontRef>
+                        <a:fontRef idx="minor"/>
                       </wps:style>
                       <wps:bodyPr/>
                     </wps:wsp>
@@ -498,52 +307,62 @@
           </mc:Choice>
           <mc:Fallback>
             <w:pict>
-              <v:shapetype w14:anchorId="7841A959" id="_x0000_t32" coordsize="21600,21600" o:spt="32" o:oned="t" path="m,l21600,21600e" filled="f">
-                <v:path arrowok="t" fillok="f" o:connecttype="none"/>
-                <o:lock v:ext="edit" shapetype="t"/>
+              <v:shapetype id="shapetype_32" coordsize="21600,21600" o:spt="32" path="m,l21600,21600nfe">
+                <v:stroke joinstyle="miter"/>
+                <v:path gradientshapeok="t" o:connecttype="rect" textboxrect="0,0,21600,21600"/>
               </v:shapetype>
-              <v:shape id="Straight Arrow Connector 11" o:spid="_x0000_s1026" type="#_x0000_t32" style="position:absolute;margin-left:260.25pt;margin-top:21.15pt;width:74.25pt;height:38.25pt;flip:y;z-index:251672576;visibility:visible;mso-wrap-style:square;mso-wrap-distance-left:9pt;mso-wrap-distance-top:0;mso-wrap-distance-right:9pt;mso-wrap-distance-bottom:0;mso-position-horizontal:absolute;mso-position-horizontal-relative:text;mso-position-vertical:absolute;mso-position-vertical-relative:text" o:gfxdata="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" strokecolor="black [3200]" strokeweight=".5pt">
-                <v:stroke startarrow="block" endarrow="block" joinstyle="miter"/>
+              <v:shape id="shape_0" ID="Straight Arrow Connector 8" stroked="t" style="position:absolute;margin-left:46.5pt;margin-top:15.9pt;width:111.7pt;height:45.7pt" type="shapetype_32">
+                <w10:wrap type="none"/>
+                <v:fill o:detectmouseclick="t" on="false"/>
+                <v:stroke color="black" weight="6480" startarrow="block" endarrow="block" startarrowwidth="medium" startarrowlength="medium" endarrowwidth="medium" endarrowlength="medium" joinstyle="miter" endcap="flat"/>
               </v:shape>
             </w:pict>
           </mc:Fallback>
         </mc:AlternateContent>
-      </w:r>
-      <w:r>
-        <w:rPr>
-          <w:noProof/>
-        </w:rPr>
         <mc:AlternateContent>
           <mc:Choice Requires="wps">
             <w:drawing>
-              <wp:anchor distT="0" distB="0" distL="114300" distR="114300" simplePos="0" relativeHeight="251669504" behindDoc="0" locked="0" layoutInCell="1" allowOverlap="1">
+              <wp:anchor behindDoc="0" distT="0" distB="0" distL="114300" distR="114300" simplePos="0" locked="0" layoutInCell="1" allowOverlap="1" relativeHeight="11">
                 <wp:simplePos x="0" y="0"/>
                 <wp:positionH relativeFrom="column">
-                  <wp:posOffset>590549</wp:posOffset>
+                  <wp:posOffset>3304540</wp:posOffset>
                 </wp:positionH>
                 <wp:positionV relativeFrom="paragraph">
-                  <wp:posOffset>201930</wp:posOffset>
+                  <wp:posOffset>267970</wp:posOffset>
                 </wp:positionV>
-                <wp:extent cx="1419225" cy="581025"/>
-                <wp:effectExtent l="38100" t="38100" r="66675" b="66675"/>
+                <wp:extent cx="943610" cy="486410"/>
+                <wp:effectExtent l="38100" t="38100" r="47625" b="47625"/>
                 <wp:wrapNone/>
-                <wp:docPr id="8" name="Straight Arrow Connector 8"/>
-                <wp:cNvGraphicFramePr/>
+                <wp:docPr id="4" name="Straight Arrow Connector 11"/>
                 <a:graphic xmlns:a="http://schemas.openxmlformats.org/drawingml/2006/main">
                   <a:graphicData uri="http://schemas.microsoft.com/office/word/2010/wordprocessingShape">
                     <wps:wsp>
-                      <wps:cNvCnPr/>
+                      <wps:cNvSpPr/>
                       <wps:spPr>
-                        <a:xfrm>
+                        <a:xfrm flipV="1">
                           <a:off x="0" y="0"/>
-                          <a:ext cx="1419225" cy="581025"/>
+                          <a:ext cx="942840" cy="485640"/>
                         </a:xfrm>
-                        <a:prstGeom prst="straightConnector1">
+                        <a:custGeom>
                           <a:avLst/>
-                        </a:prstGeom>
+                          <a:gdLst/>
+                          <a:ahLst/>
+                          <a:rect l="l" t="t" r="r" b="b"/>
+                          <a:pathLst>
+                            <a:path w="21600" h="21600">
+                              <a:moveTo>
+                                <a:pt x="0" y="0"/>
+                              </a:moveTo>
+                              <a:lnTo>
+                                <a:pt x="21600" y="21600"/>
+                              </a:lnTo>
+                            </a:path>
+                          </a:pathLst>
+                        </a:custGeom>
+                        <a:noFill/>
                         <a:ln>
-                          <a:headEnd type="triangle"/>
-                          <a:tailEnd type="triangle"/>
+                          <a:headEnd len="med" type="triangle" w="med"/>
+                          <a:tailEnd len="med" type="triangle" w="med"/>
                         </a:ln>
                       </wps:spPr>
                       <wps:style>
@@ -556,9 +375,7 @@
                         <a:effectRef idx="0">
                           <a:schemeClr val="dk1"/>
                         </a:effectRef>
-                        <a:fontRef idx="minor">
-                          <a:schemeClr val="tx1"/>
-                        </a:fontRef>
+                        <a:fontRef idx="minor"/>
                       </wps:style>
                       <wps:bodyPr/>
                     </wps:wsp>
@@ -569,27 +386,290 @@
           </mc:Choice>
           <mc:Fallback>
             <w:pict>
-              <v:shape w14:anchorId="22FCD3D1" id="Straight Arrow Connector 8" o:spid="_x0000_s1026" type="#_x0000_t32" style="position:absolute;margin-left:46.5pt;margin-top:15.9pt;width:111.75pt;height:45.75pt;z-index:251669504;visibility:visible;mso-wrap-style:square;mso-wrap-distance-left:9pt;mso-wrap-distance-top:0;mso-wrap-distance-right:9pt;mso-wrap-distance-bottom:0;mso-position-horizontal:absolute;mso-position-horizontal-relative:text;mso-position-vertical:absolute;mso-position-vertical-relative:text" o:gfxdata="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" strokecolor="black [3200]" strokeweight=".5pt">
-                <v:stroke startarrow="block" endarrow="block" joinstyle="miter"/>
+              <v:shape id="shape_0" ID="Straight Arrow Connector 11" stroked="t" style="position:absolute;margin-left:260.2pt;margin-top:21.1pt;width:74.2pt;height:38.2pt;flip:y" type="shapetype_32">
+                <w10:wrap type="none"/>
+                <v:fill o:detectmouseclick="t" on="false"/>
+                <v:stroke color="black" weight="6480" startarrow="block" endarrow="block" startarrowwidth="medium" startarrowlength="medium" endarrowwidth="medium" endarrowlength="medium" joinstyle="miter" endcap="flat"/>
               </v:shape>
             </w:pict>
           </mc:Fallback>
         </mc:AlternateContent>
-      </w:r>
-    </w:p>
-    <w:p>
-      <w:pPr>
-        <w:pStyle w:val="NormalWeb"/>
-        <w:spacing w:after="0" w:line="240" w:lineRule="auto"/>
-      </w:pPr>
-      <w:r>
-        <w:rPr>
-          <w:noProof/>
-        </w:rPr>
         <mc:AlternateContent>
           <mc:Choice Requires="wps">
             <w:drawing>
-              <wp:anchor distT="0" distB="0" distL="114300" distR="114300" simplePos="0" relativeHeight="251664384" behindDoc="0" locked="0" layoutInCell="1" allowOverlap="1" wp14:anchorId="3155E06F" wp14:editId="468FC649">
+              <wp:anchor behindDoc="0" distT="0" distB="0" distL="114300" distR="114300" simplePos="0" locked="0" layoutInCell="1" allowOverlap="1" relativeHeight="14">
+                <wp:simplePos x="0" y="0"/>
+                <wp:positionH relativeFrom="column">
+                  <wp:posOffset>4429125</wp:posOffset>
+                </wp:positionH>
+                <wp:positionV relativeFrom="paragraph">
+                  <wp:posOffset>163830</wp:posOffset>
+                </wp:positionV>
+                <wp:extent cx="829310" cy="276860"/>
+                <wp:effectExtent l="0" t="0" r="28575" b="28575"/>
+                <wp:wrapNone/>
+                <wp:docPr id="5" name="Text Box 14"/>
+                <a:graphic xmlns:a="http://schemas.openxmlformats.org/drawingml/2006/main">
+                  <a:graphicData uri="http://schemas.microsoft.com/office/word/2010/wordprocessingShape">
+                    <wps:wsp>
+                      <wps:cNvSpPr/>
+                      <wps:spPr>
+                        <a:xfrm>
+                          <a:off x="0" y="0"/>
+                          <a:ext cx="828720" cy="276120"/>
+                        </a:xfrm>
+                        <a:prstGeom prst="rect">
+                          <a:avLst/>
+                        </a:prstGeom>
+                        <a:solidFill>
+                          <a:schemeClr val="lt1"/>
+                        </a:solidFill>
+                        <a:ln w="6480">
+                          <a:solidFill>
+                            <a:srgbClr val="000000"/>
+                          </a:solidFill>
+                          <a:round/>
+                        </a:ln>
+                      </wps:spPr>
+                      <wps:style>
+                        <a:lnRef idx="0"/>
+                        <a:fillRef idx="0"/>
+                        <a:effectRef idx="0"/>
+                        <a:fontRef idx="minor"/>
+                      </wps:style>
+                      <wps:txbx>
+                        <w:txbxContent>
+                          <w:p>
+                            <w:pPr>
+                              <w:pStyle w:val="FrameContents"/>
+                              <w:spacing w:before="0" w:after="160"/>
+                              <w:rPr>
+                                <w:color w:val="auto"/>
+                              </w:rPr>
+                            </w:pPr>
+                            <w:r>
+                              <w:rPr>
+                                <w:color w:val="auto"/>
+                              </w:rPr>
+                              <w:t>DATABASE</w:t>
+                            </w:r>
+                          </w:p>
+                        </w:txbxContent>
+                      </wps:txbx>
+                      <wps:bodyPr>
+                        <a:prstTxWarp prst="textNoShape"/>
+                        <a:noAutofit/>
+                      </wps:bodyPr>
+                    </wps:wsp>
+                  </a:graphicData>
+                </a:graphic>
+              </wp:anchor>
+            </w:drawing>
+          </mc:Choice>
+          <mc:Fallback>
+            <w:pict>
+              <v:rect id="shape_0" ID="Text Box 14" fillcolor="white" stroked="t" style="position:absolute;margin-left:348.75pt;margin-top:12.9pt;width:65.2pt;height:21.7pt">
+                <w10:wrap type="square"/>
+                <v:fill o:detectmouseclick="t" type="solid" color2="black"/>
+                <v:stroke color="black" weight="6480" joinstyle="round" endcap="flat"/>
+                <v:textbox>
+                  <w:txbxContent>
+                    <w:p>
+                      <w:pPr>
+                        <w:pStyle w:val="FrameContents"/>
+                        <w:spacing w:before="0" w:after="160"/>
+                        <w:rPr>
+                          <w:color w:val="auto"/>
+                        </w:rPr>
+                      </w:pPr>
+                      <w:r>
+                        <w:rPr>
+                          <w:color w:val="auto"/>
+                        </w:rPr>
+                        <w:t>DATABASE</w:t>
+                      </w:r>
+                    </w:p>
+                  </w:txbxContent>
+                </v:textbox>
+              </v:rect>
+            </w:pict>
+          </mc:Fallback>
+        </mc:AlternateContent>
+        <mc:AlternateContent>
+          <mc:Choice Requires="wps">
+            <w:drawing>
+              <wp:anchor behindDoc="0" distT="0" distB="0" distL="114300" distR="114300" simplePos="0" locked="0" layoutInCell="1" allowOverlap="1" relativeHeight="16">
+                <wp:simplePos x="0" y="0"/>
+                <wp:positionH relativeFrom="margin">
+                  <wp:align>left</wp:align>
+                </wp:positionH>
+                <wp:positionV relativeFrom="paragraph">
+                  <wp:posOffset>57785</wp:posOffset>
+                </wp:positionV>
+                <wp:extent cx="486410" cy="191135"/>
+                <wp:effectExtent l="0" t="0" r="28575" b="19050"/>
+                <wp:wrapNone/>
+                <wp:docPr id="7" name="Text Box 16"/>
+                <a:graphic xmlns:a="http://schemas.openxmlformats.org/drawingml/2006/main">
+                  <a:graphicData uri="http://schemas.microsoft.com/office/word/2010/wordprocessingShape">
+                    <wps:wsp>
+                      <wps:cNvSpPr/>
+                      <wps:spPr>
+                        <a:xfrm>
+                          <a:off x="0" y="0"/>
+                          <a:ext cx="485640" cy="190440"/>
+                        </a:xfrm>
+                        <a:prstGeom prst="rect">
+                          <a:avLst/>
+                        </a:prstGeom>
+                        <a:solidFill>
+                          <a:schemeClr val="lt1"/>
+                        </a:solidFill>
+                        <a:ln w="6480">
+                          <a:solidFill>
+                            <a:srgbClr val="000000"/>
+                          </a:solidFill>
+                          <a:round/>
+                        </a:ln>
+                      </wps:spPr>
+                      <wps:style>
+                        <a:lnRef idx="0"/>
+                        <a:fillRef idx="0"/>
+                        <a:effectRef idx="0"/>
+                        <a:fontRef idx="minor"/>
+                      </wps:style>
+                      <wps:txbx>
+                        <w:txbxContent>
+                          <w:p>
+                            <w:pPr>
+                              <w:pStyle w:val="FrameContents"/>
+                              <w:spacing w:before="0" w:after="160"/>
+                              <w:rPr>
+                                <w:color w:val="auto"/>
+                              </w:rPr>
+                            </w:pPr>
+                            <w:r>
+                              <w:rPr>
+                                <w:color w:val="auto"/>
+                                <w:sz w:val="16"/>
+                              </w:rPr>
+                              <w:t>CLIENT</w:t>
+                            </w:r>
+                          </w:p>
+                        </w:txbxContent>
+                      </wps:txbx>
+                      <wps:bodyPr>
+                        <a:prstTxWarp prst="textNoShape"/>
+                        <a:noAutofit/>
+                      </wps:bodyPr>
+                    </wps:wsp>
+                  </a:graphicData>
+                </a:graphic>
+              </wp:anchor>
+            </w:drawing>
+          </mc:Choice>
+          <mc:Fallback>
+            <w:pict>
+              <v:rect id="shape_0" ID="Text Box 16" fillcolor="white" stroked="t" style="position:absolute;margin-left:9pt;margin-top:4.55pt;width:38.2pt;height:14.95pt;mso-position-horizontal:left;mso-position-horizontal-relative:margin">
+                <w10:wrap type="square"/>
+                <v:fill o:detectmouseclick="t" type="solid" color2="black"/>
+                <v:stroke color="black" weight="6480" joinstyle="round" endcap="flat"/>
+                <v:textbox>
+                  <w:txbxContent>
+                    <w:p>
+                      <w:pPr>
+                        <w:pStyle w:val="FrameContents"/>
+                        <w:spacing w:before="0" w:after="160"/>
+                        <w:rPr>
+                          <w:color w:val="auto"/>
+                        </w:rPr>
+                      </w:pPr>
+                      <w:r>
+                        <w:rPr>
+                          <w:color w:val="auto"/>
+                          <w:sz w:val="16"/>
+                        </w:rPr>
+                        <w:t>CLIENT</w:t>
+                      </w:r>
+                    </w:p>
+                  </w:txbxContent>
+                </v:textbox>
+              </v:rect>
+            </w:pict>
+          </mc:Fallback>
+        </mc:AlternateContent>
+      </w:r>
+    </w:p>
+    <w:p>
+      <w:pPr>
+        <w:pStyle w:val="NormalWeb"/>
+        <w:spacing w:lineRule="auto" w:line="240" w:before="0" w:after="0"/>
+        <w:rPr/>
+      </w:pPr>
+      <w:r>
+        <w:rPr/>
+        <mc:AlternateContent>
+          <mc:Choice Requires="wps">
+            <w:drawing>
+              <wp:anchor behindDoc="0" distT="0" distB="0" distL="114300" distR="114300" simplePos="0" locked="0" layoutInCell="1" allowOverlap="1" relativeHeight="4" wp14:anchorId="14B6AEB2">
+                <wp:simplePos x="0" y="0"/>
+                <wp:positionH relativeFrom="column">
+                  <wp:posOffset>2047875</wp:posOffset>
+                </wp:positionH>
+                <wp:positionV relativeFrom="paragraph">
+                  <wp:posOffset>153670</wp:posOffset>
+                </wp:positionV>
+                <wp:extent cx="1229360" cy="876935"/>
+                <wp:effectExtent l="0" t="0" r="28575" b="19050"/>
+                <wp:wrapNone/>
+                <wp:docPr id="9" name="Rectangle 3"/>
+                <a:graphic xmlns:a="http://schemas.openxmlformats.org/drawingml/2006/main">
+                  <a:graphicData uri="http://schemas.microsoft.com/office/word/2010/wordprocessingShape">
+                    <wps:wsp>
+                      <wps:cNvSpPr/>
+                      <wps:spPr>
+                        <a:xfrm>
+                          <a:off x="0" y="0"/>
+                          <a:ext cx="1228680" cy="876240"/>
+                        </a:xfrm>
+                        <a:prstGeom prst="rect">
+                          <a:avLst/>
+                        </a:prstGeom>
+                        <a:ln/>
+                      </wps:spPr>
+                      <wps:style>
+                        <a:lnRef idx="1">
+                          <a:schemeClr val="accent1"/>
+                        </a:lnRef>
+                        <a:fillRef idx="3">
+                          <a:schemeClr val="accent1"/>
+                        </a:fillRef>
+                        <a:effectRef idx="2">
+                          <a:schemeClr val="accent1"/>
+                        </a:effectRef>
+                        <a:fontRef idx="minor"/>
+                      </wps:style>
+                      <wps:bodyPr/>
+                    </wps:wsp>
+                  </a:graphicData>
+                </a:graphic>
+              </wp:anchor>
+            </w:drawing>
+          </mc:Choice>
+          <mc:Fallback>
+            <w:pict>
+              <v:rect id="shape_0" ID="Rectangle 3" fillcolor="#549ada" stroked="t" style="position:absolute;margin-left:161.25pt;margin-top:12.1pt;width:96.7pt;height:68.95pt" wp14:anchorId="14B6AEB2">
+                <w10:wrap type="none"/>
+                <v:fill o:detectmouseclick="t" color2="#71a6da"/>
+                <v:stroke color="#5b9bd5" weight="6480" joinstyle="miter" endcap="flat"/>
+              </v:rect>
+            </w:pict>
+          </mc:Fallback>
+        </mc:AlternateContent>
+        <mc:AlternateContent>
+          <mc:Choice Requires="wps">
+            <w:drawing>
+              <wp:anchor behindDoc="0" distT="0" distB="0" distL="114300" distR="114300" simplePos="0" locked="0" layoutInCell="1" allowOverlap="1" relativeHeight="6" wp14:anchorId="3155E06F">
                 <wp:simplePos x="0" y="0"/>
                 <wp:positionH relativeFrom="column">
                   <wp:posOffset>-114300</wp:posOffset>
@@ -597,11 +677,10 @@
                 <wp:positionV relativeFrom="paragraph">
                   <wp:posOffset>306070</wp:posOffset>
                 </wp:positionV>
-                <wp:extent cx="704850" cy="466725"/>
+                <wp:extent cx="705485" cy="467360"/>
                 <wp:effectExtent l="0" t="0" r="19050" b="28575"/>
                 <wp:wrapNone/>
-                <wp:docPr id="5" name="Oval 5"/>
-                <wp:cNvGraphicFramePr/>
+                <wp:docPr id="10" name="Oval 5"/>
                 <a:graphic xmlns:a="http://schemas.openxmlformats.org/drawingml/2006/main">
                   <a:graphicData uri="http://schemas.microsoft.com/office/word/2010/wordprocessingShape">
                     <wps:wsp>
@@ -609,11 +688,12 @@
                       <wps:spPr>
                         <a:xfrm>
                           <a:off x="0" y="0"/>
-                          <a:ext cx="704850" cy="466725"/>
+                          <a:ext cx="704880" cy="466560"/>
                         </a:xfrm>
                         <a:prstGeom prst="ellipse">
                           <a:avLst/>
                         </a:prstGeom>
+                        <a:ln/>
                       </wps:spPr>
                       <wps:style>
                         <a:lnRef idx="3">
@@ -625,16 +705,9 @@
                         <a:effectRef idx="1">
                           <a:schemeClr val="accent3"/>
                         </a:effectRef>
-                        <a:fontRef idx="minor">
-                          <a:schemeClr val="lt1"/>
-                        </a:fontRef>
+                        <a:fontRef idx="minor"/>
                       </wps:style>
-                      <wps:bodyPr rot="0" spcFirstLastPara="0" vertOverflow="overflow" horzOverflow="overflow" vert="horz" wrap="square" lIns="91440" tIns="45720" rIns="91440" bIns="45720" numCol="1" spcCol="0" rtlCol="0" fromWordArt="0" anchor="ctr" anchorCtr="0" forceAA="0" compatLnSpc="1">
-                        <a:prstTxWarp prst="textNoShape">
-                          <a:avLst/>
-                        </a:prstTxWarp>
-                        <a:noAutofit/>
-                      </wps:bodyPr>
+                      <wps:bodyPr/>
                     </wps:wsp>
                   </a:graphicData>
                 </a:graphic>
@@ -643,309 +716,68 @@
           </mc:Choice>
           <mc:Fallback>
             <w:pict>
-              <v:oval w14:anchorId="3F12F429" id="Oval 5" o:spid="_x0000_s1026" style="position:absolute;margin-left:-9pt;margin-top:24.1pt;width:55.5pt;height:36.75pt;z-index:251664384;visibility:visible;mso-wrap-style:square;mso-wrap-distance-left:9pt;mso-wrap-distance-top:0;mso-wrap-distance-right:9pt;mso-wrap-distance-bottom:0;mso-position-horizontal:absolute;mso-position-horizontal-relative:text;mso-position-vertical:absolute;mso-position-vertical-relative:text;v-text-anchor:middle" o:gfxdata="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" fillcolor="#a5a5a5 [3206]" strokecolor="white [3201]" strokeweight="1.5pt">
-                <v:stroke joinstyle="miter"/>
+              <v:oval id="shape_0" ID="Oval 5" fillcolor="#a5a5a5" stroked="t" style="position:absolute;margin-left:-9pt;margin-top:24.1pt;width:55.45pt;height:36.7pt" wp14:anchorId="3155E06F">
+                <w10:wrap type="none"/>
+                <v:fill o:detectmouseclick="t" type="solid" color2="#5a5a5a"/>
+                <v:stroke color="white" weight="19080" joinstyle="miter" endcap="flat"/>
               </v:oval>
             </w:pict>
           </mc:Fallback>
         </mc:AlternateContent>
       </w:r>
-      <w:r>
-        <w:rPr>
-          <w:noProof/>
-        </w:rPr>
+    </w:p>
+    <w:p>
+      <w:pPr>
+        <w:pStyle w:val="NormalWeb"/>
+        <w:spacing w:lineRule="auto" w:line="240" w:before="0" w:after="0"/>
+        <w:rPr/>
+      </w:pPr>
+      <w:r>
+        <w:rPr/>
         <mc:AlternateContent>
           <mc:Choice Requires="wps">
             <w:drawing>
-              <wp:anchor distT="0" distB="0" distL="114300" distR="114300" simplePos="0" relativeHeight="251661312" behindDoc="0" locked="0" layoutInCell="1" allowOverlap="1" wp14:anchorId="14B6AEB2" wp14:editId="3F58A3C7">
+              <wp:anchor behindDoc="0" distT="0" distB="0" distL="114300" distR="114300" simplePos="0" locked="0" layoutInCell="1" allowOverlap="1" relativeHeight="9" wp14:anchorId="30465C16">
                 <wp:simplePos x="0" y="0"/>
                 <wp:positionH relativeFrom="column">
-                  <wp:posOffset>2047875</wp:posOffset>
+                  <wp:posOffset>608965</wp:posOffset>
                 </wp:positionH>
                 <wp:positionV relativeFrom="paragraph">
-                  <wp:posOffset>153670</wp:posOffset>
+                  <wp:posOffset>123190</wp:posOffset>
                 </wp:positionV>
-                <wp:extent cx="1228725" cy="876300"/>
-                <wp:effectExtent l="0" t="0" r="28575" b="19050"/>
+                <wp:extent cx="1372235" cy="95885"/>
+                <wp:effectExtent l="38100" t="57150" r="19050" b="95250"/>
                 <wp:wrapNone/>
-                <wp:docPr id="3" name="Rectangle 3"/>
-                <wp:cNvGraphicFramePr/>
+                <wp:docPr id="11" name="Straight Arrow Connector 9"/>
                 <a:graphic xmlns:a="http://schemas.openxmlformats.org/drawingml/2006/main">
                   <a:graphicData uri="http://schemas.microsoft.com/office/word/2010/wordprocessingShape">
                     <wps:wsp>
                       <wps:cNvSpPr/>
                       <wps:spPr>
-                        <a:xfrm>
+                        <a:xfrm flipV="1">
                           <a:off x="0" y="0"/>
-                          <a:ext cx="1228725" cy="876300"/>
+                          <a:ext cx="1371600" cy="95400"/>
                         </a:xfrm>
-                        <a:prstGeom prst="rect">
+                        <a:custGeom>
                           <a:avLst/>
-                        </a:prstGeom>
-                      </wps:spPr>
-                      <wps:style>
-                        <a:lnRef idx="1">
-                          <a:schemeClr val="accent1"/>
-                        </a:lnRef>
-                        <a:fillRef idx="3">
-                          <a:schemeClr val="accent1"/>
-                        </a:fillRef>
-                        <a:effectRef idx="2">
-                          <a:schemeClr val="accent1"/>
-                        </a:effectRef>
-                        <a:fontRef idx="minor">
-                          <a:schemeClr val="lt1"/>
-                        </a:fontRef>
-                      </wps:style>
-                      <wps:bodyPr rot="0" spcFirstLastPara="0" vertOverflow="overflow" horzOverflow="overflow" vert="horz" wrap="square" lIns="91440" tIns="45720" rIns="91440" bIns="45720" numCol="1" spcCol="0" rtlCol="0" fromWordArt="0" anchor="ctr" anchorCtr="0" forceAA="0" compatLnSpc="1">
-                        <a:prstTxWarp prst="textNoShape">
-                          <a:avLst/>
-                        </a:prstTxWarp>
-                        <a:noAutofit/>
-                      </wps:bodyPr>
-                    </wps:wsp>
-                  </a:graphicData>
-                </a:graphic>
-              </wp:anchor>
-            </w:drawing>
-          </mc:Choice>
-          <mc:Fallback>
-            <w:pict>
-              <v:rect w14:anchorId="06C8B088" id="Rectangle 3" o:spid="_x0000_s1026" style="position:absolute;margin-left:161.25pt;margin-top:12.1pt;width:96.75pt;height:69pt;z-index:251661312;visibility:visible;mso-wrap-style:square;mso-wrap-distance-left:9pt;mso-wrap-distance-top:0;mso-wrap-distance-right:9pt;mso-wrap-distance-bottom:0;mso-position-horizontal:absolute;mso-position-horizontal-relative:text;mso-position-vertical:absolute;mso-position-vertical-relative:text;v-text-anchor:middle" o:gfxdata="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" fillcolor="#65a0d7 [3028]" strokecolor="#5b9bd5 [3204]" strokeweight=".5pt">
-                <v:fill color2="#5898d4 [3172]" rotate="t" colors="0 #71a6db;.5 #559bdb;1 #438ac9" focus="100%" type="gradient">
-                  <o:fill v:ext="view" type="gradientUnscaled"/>
-                </v:fill>
-              </v:rect>
-            </w:pict>
-          </mc:Fallback>
-        </mc:AlternateContent>
-      </w:r>
-    </w:p>
-    <w:p>
-      <w:pPr>
-        <w:pStyle w:val="NormalWeb"/>
-        <w:spacing w:after="0" w:line="240" w:lineRule="auto"/>
-      </w:pPr>
-      <w:r>
-        <w:rPr>
-          <w:noProof/>
-        </w:rPr>
-        <mc:AlternateContent>
-          <mc:Choice Requires="wps">
-            <w:drawing>
-              <wp:anchor distT="0" distB="0" distL="114300" distR="114300" simplePos="0" relativeHeight="251679744" behindDoc="0" locked="0" layoutInCell="1" allowOverlap="1" wp14:anchorId="0D999265" wp14:editId="5791DC1F">
-                <wp:simplePos x="0" y="0"/>
-                <wp:positionH relativeFrom="margin">
-                  <wp:align>left</wp:align>
-                </wp:positionH>
-                <wp:positionV relativeFrom="paragraph">
-                  <wp:posOffset>66040</wp:posOffset>
-                </wp:positionV>
-                <wp:extent cx="504825" cy="190500"/>
-                <wp:effectExtent l="0" t="0" r="28575" b="19050"/>
-                <wp:wrapNone/>
-                <wp:docPr id="18" name="Text Box 18"/>
-                <wp:cNvGraphicFramePr/>
-                <a:graphic xmlns:a="http://schemas.openxmlformats.org/drawingml/2006/main">
-                  <a:graphicData uri="http://schemas.microsoft.com/office/word/2010/wordprocessingShape">
-                    <wps:wsp>
-                      <wps:cNvSpPr txBox="1"/>
-                      <wps:spPr>
-                        <a:xfrm>
-                          <a:off x="0" y="0"/>
-                          <a:ext cx="504825" cy="190500"/>
-                        </a:xfrm>
-                        <a:prstGeom prst="rect">
-                          <a:avLst/>
-                        </a:prstGeom>
-                        <a:solidFill>
-                          <a:schemeClr val="lt1"/>
-                        </a:solidFill>
-                        <a:ln w="6350">
-                          <a:solidFill>
-                            <a:prstClr val="black"/>
-                          </a:solidFill>
-                        </a:ln>
-                      </wps:spPr>
-                      <wps:txbx>
-                        <w:txbxContent>
-                          <w:p>
-                            <w:pPr>
-                              <w:rPr>
-                                <w:sz w:val="6"/>
-                                <w:szCs w:val="2"/>
-                              </w:rPr>
-                            </w:pPr>
-                            <w:r>
-                              <w:rPr>
-                                <w:sz w:val="16"/>
-                              </w:rPr>
-                              <w:t>CLIENT</w:t>
-                            </w:r>
-                          </w:p>
-                        </w:txbxContent>
-                      </wps:txbx>
-                      <wps:bodyPr rot="0" spcFirstLastPara="0" vertOverflow="overflow" horzOverflow="overflow" vert="horz" wrap="square" lIns="91440" tIns="45720" rIns="91440" bIns="45720" numCol="1" spcCol="0" rtlCol="0" fromWordArt="0" anchor="t" anchorCtr="0" forceAA="0" compatLnSpc="1">
-                        <a:prstTxWarp prst="textNoShape">
-                          <a:avLst/>
-                        </a:prstTxWarp>
-                        <a:noAutofit/>
-                      </wps:bodyPr>
-                    </wps:wsp>
-                  </a:graphicData>
-                </a:graphic>
-                <wp14:sizeRelH relativeFrom="margin">
-                  <wp14:pctWidth>0</wp14:pctWidth>
-                </wp14:sizeRelH>
-                <wp14:sizeRelV relativeFrom="margin">
-                  <wp14:pctHeight>0</wp14:pctHeight>
-                </wp14:sizeRelV>
-              </wp:anchor>
-            </w:drawing>
-          </mc:Choice>
-          <mc:Fallback>
-            <w:pict>
-              <v:shape w14:anchorId="0D999265" id="Text Box 18" o:spid="_x0000_s1028" type="#_x0000_t202" style="position:absolute;margin-left:0;margin-top:5.2pt;width:39.75pt;height:15pt;z-index:251679744;visibility:visible;mso-wrap-style:square;mso-width-percent:0;mso-height-percent:0;mso-wrap-distance-left:9pt;mso-wrap-distance-top:0;mso-wrap-distance-right:9pt;mso-wrap-distance-bottom:0;mso-position-horizontal:left;mso-position-horizontal-relative:margin;mso-position-vertical:absolute;mso-position-vertical-relative:text;mso-width-percent:0;mso-height-percent:0;mso-width-relative:margin;mso-height-relative:margin;v-text-anchor:top" o:gfxdata="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" fillcolor="white [3201]" strokeweight=".5pt">
-                <v:textbox>
-                  <w:txbxContent>
-                    <w:p>
-                      <w:pPr>
-                        <w:rPr>
-                          <w:sz w:val="6"/>
-                          <w:szCs w:val="2"/>
-                        </w:rPr>
-                      </w:pPr>
-                      <w:r>
-                        <w:rPr>
-                          <w:sz w:val="16"/>
-                        </w:rPr>
-                        <w:t>CLIENT</w:t>
-                      </w:r>
-                    </w:p>
-                  </w:txbxContent>
-                </v:textbox>
-                <w10:wrap anchorx="margin"/>
-              </v:shape>
-            </w:pict>
-          </mc:Fallback>
-        </mc:AlternateContent>
-      </w:r>
-      <w:r>
-        <w:rPr>
-          <w:noProof/>
-        </w:rPr>
-        <mc:AlternateContent>
-          <mc:Choice Requires="wps">
-            <w:drawing>
-              <wp:anchor distT="0" distB="0" distL="114300" distR="114300" simplePos="0" relativeHeight="251674624" behindDoc="0" locked="0" layoutInCell="1" allowOverlap="1" wp14:anchorId="11B66A48" wp14:editId="1E17F78B">
-                <wp:simplePos x="0" y="0"/>
-                <wp:positionH relativeFrom="column">
-                  <wp:posOffset>2152650</wp:posOffset>
-                </wp:positionH>
-                <wp:positionV relativeFrom="paragraph">
-                  <wp:posOffset>124460</wp:posOffset>
-                </wp:positionV>
-                <wp:extent cx="990600" cy="247650"/>
-                <wp:effectExtent l="0" t="0" r="19050" b="19050"/>
-                <wp:wrapNone/>
-                <wp:docPr id="13" name="Text Box 13"/>
-                <wp:cNvGraphicFramePr/>
-                <a:graphic xmlns:a="http://schemas.openxmlformats.org/drawingml/2006/main">
-                  <a:graphicData uri="http://schemas.microsoft.com/office/word/2010/wordprocessingShape">
-                    <wps:wsp>
-                      <wps:cNvSpPr txBox="1"/>
-                      <wps:spPr>
-                        <a:xfrm>
-                          <a:off x="0" y="0"/>
-                          <a:ext cx="990600" cy="247650"/>
-                        </a:xfrm>
-                        <a:prstGeom prst="rect">
-                          <a:avLst/>
-                        </a:prstGeom>
-                        <a:solidFill>
-                          <a:schemeClr val="lt1"/>
-                        </a:solidFill>
-                        <a:ln w="6350">
-                          <a:solidFill>
-                            <a:prstClr val="black"/>
-                          </a:solidFill>
-                        </a:ln>
-                      </wps:spPr>
-                      <wps:txbx>
-                        <w:txbxContent>
-                          <w:p>
-                            <w:r>
-                              <w:t>MAIN SERVER</w:t>
-                            </w:r>
-                          </w:p>
-                        </w:txbxContent>
-                      </wps:txbx>
-                      <wps:bodyPr rot="0" spcFirstLastPara="0" vertOverflow="overflow" horzOverflow="overflow" vert="horz" wrap="square" lIns="91440" tIns="45720" rIns="91440" bIns="45720" numCol="1" spcCol="0" rtlCol="0" fromWordArt="0" anchor="t" anchorCtr="0" forceAA="0" compatLnSpc="1">
-                        <a:prstTxWarp prst="textNoShape">
-                          <a:avLst/>
-                        </a:prstTxWarp>
-                        <a:noAutofit/>
-                      </wps:bodyPr>
-                    </wps:wsp>
-                  </a:graphicData>
-                </a:graphic>
-                <wp14:sizeRelH relativeFrom="margin">
-                  <wp14:pctWidth>0</wp14:pctWidth>
-                </wp14:sizeRelH>
-              </wp:anchor>
-            </w:drawing>
-          </mc:Choice>
-          <mc:Fallback>
-            <w:pict>
-              <v:shape w14:anchorId="11B66A48" id="Text Box 13" o:spid="_x0000_s1029" type="#_x0000_t202" style="position:absolute;margin-left:169.5pt;margin-top:9.8pt;width:78pt;height:19.5pt;z-index:251674624;visibility:visible;mso-wrap-style:square;mso-width-percent:0;mso-wrap-distance-left:9pt;mso-wrap-distance-top:0;mso-wrap-distance-right:9pt;mso-wrap-distance-bottom:0;mso-position-horizontal:absolute;mso-position-horizontal-relative:text;mso-position-vertical:absolute;mso-position-vertical-relative:text;mso-width-percent:0;mso-width-relative:margin;v-text-anchor:top" o:gfxdata="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" fillcolor="white [3201]" strokeweight=".5pt">
-                <v:textbox>
-                  <w:txbxContent>
-                    <w:p>
-                      <w:r>
-                        <w:t>MAIN SERVER</w:t>
-                      </w:r>
-                    </w:p>
-                  </w:txbxContent>
-                </v:textbox>
-              </v:shape>
-            </w:pict>
-          </mc:Fallback>
-        </mc:AlternateContent>
-      </w:r>
-      <w:r>
-        <w:rPr>
-          <w:noProof/>
-        </w:rPr>
-        <mc:AlternateContent>
-          <mc:Choice Requires="wps">
-            <w:drawing>
-              <wp:anchor distT="0" distB="0" distL="114300" distR="114300" simplePos="0" relativeHeight="251673600" behindDoc="0" locked="0" layoutInCell="1" allowOverlap="1" wp14:anchorId="1880497E" wp14:editId="0C9030E2">
-                <wp:simplePos x="0" y="0"/>
-                <wp:positionH relativeFrom="column">
-                  <wp:posOffset>3276600</wp:posOffset>
-                </wp:positionH>
-                <wp:positionV relativeFrom="paragraph">
-                  <wp:posOffset>324485</wp:posOffset>
-                </wp:positionV>
-                <wp:extent cx="971550" cy="590550"/>
-                <wp:effectExtent l="38100" t="38100" r="19050" b="19050"/>
-                <wp:wrapNone/>
-                <wp:docPr id="12" name="Straight Arrow Connector 12"/>
-                <wp:cNvGraphicFramePr/>
-                <a:graphic xmlns:a="http://schemas.openxmlformats.org/drawingml/2006/main">
-                  <a:graphicData uri="http://schemas.microsoft.com/office/word/2010/wordprocessingShape">
-                    <wps:wsp>
-                      <wps:cNvCnPr/>
-                      <wps:spPr>
-                        <a:xfrm flipH="1" flipV="1">
-                          <a:off x="0" y="0"/>
-                          <a:ext cx="971550" cy="590550"/>
-                        </a:xfrm>
-                        <a:prstGeom prst="straightConnector1">
-                          <a:avLst/>
-                        </a:prstGeom>
+                          <a:gdLst/>
+                          <a:ahLst/>
+                          <a:rect l="l" t="t" r="r" b="b"/>
+                          <a:pathLst>
+                            <a:path w="21600" h="21600">
+                              <a:moveTo>
+                                <a:pt x="0" y="0"/>
+                              </a:moveTo>
+                              <a:lnTo>
+                                <a:pt x="21600" y="21600"/>
+                              </a:lnTo>
+                            </a:path>
+                          </a:pathLst>
+                        </a:custGeom>
+                        <a:noFill/>
                         <a:ln>
-                          <a:tailEnd type="triangle"/>
+                          <a:headEnd len="med" type="triangle" w="med"/>
+                          <a:tailEnd len="med" type="triangle" w="med"/>
                         </a:ln>
                       </wps:spPr>
                       <wps:style>
@@ -958,9 +790,7 @@
                         <a:effectRef idx="0">
                           <a:schemeClr val="dk1"/>
                         </a:effectRef>
-                        <a:fontRef idx="minor">
-                          <a:schemeClr val="tx1"/>
-                        </a:fontRef>
+                        <a:fontRef idx="minor"/>
                       </wps:style>
                       <wps:bodyPr/>
                     </wps:wsp>
@@ -971,48 +801,58 @@
           </mc:Choice>
           <mc:Fallback>
             <w:pict>
-              <v:shape w14:anchorId="5699FCD3" id="Straight Arrow Connector 12" o:spid="_x0000_s1026" type="#_x0000_t32" style="position:absolute;margin-left:258pt;margin-top:25.55pt;width:76.5pt;height:46.5pt;flip:x y;z-index:251673600;visibility:visible;mso-wrap-style:square;mso-wrap-distance-left:9pt;mso-wrap-distance-top:0;mso-wrap-distance-right:9pt;mso-wrap-distance-bottom:0;mso-position-horizontal:absolute;mso-position-horizontal-relative:text;mso-position-vertical:absolute;mso-position-vertical-relative:text" o:gfxdata="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" strokecolor="black [3200]" strokeweight=".5pt">
-                <v:stroke endarrow="block" joinstyle="miter"/>
+              <v:shape id="shape_0" ID="Straight Arrow Connector 9" stroked="t" style="position:absolute;margin-left:47.95pt;margin-top:9.7pt;width:107.95pt;height:7.45pt;flip:y" wp14:anchorId="30465C16" type="shapetype_32">
+                <w10:wrap type="none"/>
+                <v:fill o:detectmouseclick="t" on="false"/>
+                <v:stroke color="black" weight="6480" startarrow="block" endarrow="block" startarrowwidth="medium" startarrowlength="medium" endarrowwidth="medium" endarrowlength="medium" joinstyle="miter" endcap="flat"/>
               </v:shape>
             </w:pict>
           </mc:Fallback>
         </mc:AlternateContent>
-      </w:r>
-      <w:r>
-        <w:rPr>
-          <w:noProof/>
-        </w:rPr>
         <mc:AlternateContent>
           <mc:Choice Requires="wps">
             <w:drawing>
-              <wp:anchor distT="0" distB="0" distL="114300" distR="114300" simplePos="0" relativeHeight="251671552" behindDoc="0" locked="0" layoutInCell="1" allowOverlap="1" wp14:anchorId="12AFF3DE" wp14:editId="032B541C">
+              <wp:anchor behindDoc="0" distT="0" distB="0" distL="114300" distR="114300" simplePos="0" locked="0" layoutInCell="1" allowOverlap="1" relativeHeight="10" wp14:anchorId="12AFF3DE">
                 <wp:simplePos x="0" y="0"/>
                 <wp:positionH relativeFrom="column">
-                  <wp:posOffset>638175</wp:posOffset>
+                  <wp:posOffset>637540</wp:posOffset>
                 </wp:positionH>
                 <wp:positionV relativeFrom="paragraph">
-                  <wp:posOffset>172085</wp:posOffset>
+                  <wp:posOffset>170815</wp:posOffset>
                 </wp:positionV>
-                <wp:extent cx="1314450" cy="1066800"/>
+                <wp:extent cx="1315085" cy="1067435"/>
                 <wp:effectExtent l="38100" t="38100" r="57150" b="57150"/>
                 <wp:wrapNone/>
-                <wp:docPr id="10" name="Straight Arrow Connector 10"/>
-                <wp:cNvGraphicFramePr/>
+                <wp:docPr id="12" name="Straight Arrow Connector 10"/>
                 <a:graphic xmlns:a="http://schemas.openxmlformats.org/drawingml/2006/main">
                   <a:graphicData uri="http://schemas.microsoft.com/office/word/2010/wordprocessingShape">
                     <wps:wsp>
-                      <wps:cNvCnPr/>
+                      <wps:cNvSpPr/>
                       <wps:spPr>
                         <a:xfrm flipV="1">
                           <a:off x="0" y="0"/>
-                          <a:ext cx="1314450" cy="1066800"/>
+                          <a:ext cx="1314360" cy="1066680"/>
                         </a:xfrm>
-                        <a:prstGeom prst="straightConnector1">
+                        <a:custGeom>
                           <a:avLst/>
-                        </a:prstGeom>
+                          <a:gdLst/>
+                          <a:ahLst/>
+                          <a:rect l="l" t="t" r="r" b="b"/>
+                          <a:pathLst>
+                            <a:path w="21600" h="21600">
+                              <a:moveTo>
+                                <a:pt x="0" y="0"/>
+                              </a:moveTo>
+                              <a:lnTo>
+                                <a:pt x="21600" y="21600"/>
+                              </a:lnTo>
+                            </a:path>
+                          </a:pathLst>
+                        </a:custGeom>
+                        <a:noFill/>
                         <a:ln>
-                          <a:headEnd type="triangle"/>
-                          <a:tailEnd type="triangle"/>
+                          <a:headEnd len="med" type="triangle" w="med"/>
+                          <a:tailEnd len="med" type="triangle" w="med"/>
                         </a:ln>
                       </wps:spPr>
                       <wps:style>
@@ -1025,9 +865,7 @@
                         <a:effectRef idx="0">
                           <a:schemeClr val="dk1"/>
                         </a:effectRef>
-                        <a:fontRef idx="minor">
-                          <a:schemeClr val="tx1"/>
-                        </a:fontRef>
+                        <a:fontRef idx="minor"/>
                       </wps:style>
                       <wps:bodyPr/>
                     </wps:wsp>
@@ -1038,48 +876,57 @@
           </mc:Choice>
           <mc:Fallback>
             <w:pict>
-              <v:shape w14:anchorId="014E424A" id="Straight Arrow Connector 10" o:spid="_x0000_s1026" type="#_x0000_t32" style="position:absolute;margin-left:50.25pt;margin-top:13.55pt;width:103.5pt;height:84pt;flip:y;z-index:251671552;visibility:visible;mso-wrap-style:square;mso-wrap-distance-left:9pt;mso-wrap-distance-top:0;mso-wrap-distance-right:9pt;mso-wrap-distance-bottom:0;mso-position-horizontal:absolute;mso-position-horizontal-relative:text;mso-position-vertical:absolute;mso-position-vertical-relative:text" o:gfxdata="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" strokecolor="black [3200]" strokeweight=".5pt">
-                <v:stroke startarrow="block" endarrow="block" joinstyle="miter"/>
+              <v:shape id="shape_0" ID="Straight Arrow Connector 10" stroked="t" style="position:absolute;margin-left:50.2pt;margin-top:13.45pt;width:103.45pt;height:83.95pt;flip:y" wp14:anchorId="12AFF3DE" type="shapetype_32">
+                <w10:wrap type="none"/>
+                <v:fill o:detectmouseclick="t" on="false"/>
+                <v:stroke color="black" weight="6480" startarrow="block" endarrow="block" startarrowwidth="medium" startarrowlength="medium" endarrowwidth="medium" endarrowlength="medium" joinstyle="miter" endcap="flat"/>
               </v:shape>
             </w:pict>
           </mc:Fallback>
         </mc:AlternateContent>
-      </w:r>
-      <w:r>
-        <w:rPr>
-          <w:noProof/>
-        </w:rPr>
         <mc:AlternateContent>
           <mc:Choice Requires="wps">
             <w:drawing>
-              <wp:anchor distT="0" distB="0" distL="114300" distR="114300" simplePos="0" relativeHeight="251670528" behindDoc="0" locked="0" layoutInCell="1" allowOverlap="1" wp14:anchorId="30465C16" wp14:editId="16478E64">
+              <wp:anchor behindDoc="0" distT="0" distB="0" distL="114300" distR="114300" simplePos="0" locked="0" layoutInCell="1" allowOverlap="1" relativeHeight="12" wp14:anchorId="1880497E">
                 <wp:simplePos x="0" y="0"/>
                 <wp:positionH relativeFrom="column">
-                  <wp:posOffset>609600</wp:posOffset>
+                  <wp:posOffset>3275330</wp:posOffset>
                 </wp:positionH>
                 <wp:positionV relativeFrom="paragraph">
-                  <wp:posOffset>124460</wp:posOffset>
+                  <wp:posOffset>323215</wp:posOffset>
                 </wp:positionV>
-                <wp:extent cx="1371600" cy="95250"/>
-                <wp:effectExtent l="38100" t="57150" r="19050" b="95250"/>
+                <wp:extent cx="972185" cy="591185"/>
+                <wp:effectExtent l="38100" t="38100" r="19050" b="19050"/>
                 <wp:wrapNone/>
-                <wp:docPr id="9" name="Straight Arrow Connector 9"/>
-                <wp:cNvGraphicFramePr/>
+                <wp:docPr id="13" name="Straight Arrow Connector 12"/>
                 <a:graphic xmlns:a="http://schemas.openxmlformats.org/drawingml/2006/main">
                   <a:graphicData uri="http://schemas.microsoft.com/office/word/2010/wordprocessingShape">
                     <wps:wsp>
-                      <wps:cNvCnPr/>
+                      <wps:cNvSpPr/>
                       <wps:spPr>
-                        <a:xfrm flipV="1">
+                        <a:xfrm flipH="1" flipV="1">
                           <a:off x="0" y="0"/>
-                          <a:ext cx="1371600" cy="95250"/>
+                          <a:ext cx="971640" cy="590400"/>
                         </a:xfrm>
-                        <a:prstGeom prst="straightConnector1">
+                        <a:custGeom>
                           <a:avLst/>
-                        </a:prstGeom>
+                          <a:gdLst/>
+                          <a:ahLst/>
+                          <a:rect l="l" t="t" r="r" b="b"/>
+                          <a:pathLst>
+                            <a:path w="21600" h="21600">
+                              <a:moveTo>
+                                <a:pt x="0" y="0"/>
+                              </a:moveTo>
+                              <a:lnTo>
+                                <a:pt x="21600" y="21600"/>
+                              </a:lnTo>
+                            </a:path>
+                          </a:pathLst>
+                        </a:custGeom>
+                        <a:noFill/>
                         <a:ln>
-                          <a:headEnd type="triangle"/>
-                          <a:tailEnd type="triangle"/>
+                          <a:tailEnd len="med" type="triangle" w="med"/>
                         </a:ln>
                       </wps:spPr>
                       <wps:style>
@@ -1092,9 +939,7 @@
                         <a:effectRef idx="0">
                           <a:schemeClr val="dk1"/>
                         </a:effectRef>
-                        <a:fontRef idx="minor">
-                          <a:schemeClr val="tx1"/>
-                        </a:fontRef>
+                        <a:fontRef idx="minor"/>
                       </wps:style>
                       <wps:bodyPr/>
                     </wps:wsp>
@@ -1105,36 +950,29 @@
           </mc:Choice>
           <mc:Fallback>
             <w:pict>
-              <v:shape w14:anchorId="30A9A7AD" id="Straight Arrow Connector 9" o:spid="_x0000_s1026" type="#_x0000_t32" style="position:absolute;margin-left:48pt;margin-top:9.8pt;width:108pt;height:7.5pt;flip:y;z-index:251670528;visibility:visible;mso-wrap-style:square;mso-wrap-distance-left:9pt;mso-wrap-distance-top:0;mso-wrap-distance-right:9pt;mso-wrap-distance-bottom:0;mso-position-horizontal:absolute;mso-position-horizontal-relative:text;mso-position-vertical:absolute;mso-position-vertical-relative:text" o:gfxdata="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" strokecolor="black [3200]" strokeweight=".5pt">
-                <v:stroke startarrow="block" endarrow="block" joinstyle="miter"/>
+              <v:shape id="shape_0" ID="Straight Arrow Connector 12" stroked="t" style="position:absolute;margin-left:257.9pt;margin-top:25.45pt;width:76.45pt;height:46.45pt;flip:xy" wp14:anchorId="1880497E" type="shapetype_32">
+                <w10:wrap type="none"/>
+                <v:fill o:detectmouseclick="t" on="false"/>
+                <v:stroke color="black" weight="6480" endarrow="block" endarrowwidth="medium" endarrowlength="medium" joinstyle="miter" endcap="flat"/>
               </v:shape>
             </w:pict>
           </mc:Fallback>
         </mc:AlternateContent>
-      </w:r>
-    </w:p>
-    <w:p>
-      <w:r>
-        <w:rPr>
-          <w:noProof/>
-          <w:lang w:eastAsia="en-IN"/>
-        </w:rPr>
         <mc:AlternateContent>
           <mc:Choice Requires="wps">
             <w:drawing>
-              <wp:anchor distT="0" distB="0" distL="114300" distR="114300" simplePos="0" relativeHeight="251682816" behindDoc="0" locked="0" layoutInCell="1" allowOverlap="1" wp14:anchorId="243C90CE" wp14:editId="428BED07">
+              <wp:anchor behindDoc="0" distT="0" distB="0" distL="114300" distR="114300" simplePos="0" locked="0" layoutInCell="1" allowOverlap="1" relativeHeight="13" wp14:anchorId="11B66A48">
                 <wp:simplePos x="0" y="0"/>
                 <wp:positionH relativeFrom="column">
-                  <wp:posOffset>171450</wp:posOffset>
+                  <wp:posOffset>2152650</wp:posOffset>
                 </wp:positionH>
                 <wp:positionV relativeFrom="paragraph">
-                  <wp:posOffset>209549</wp:posOffset>
+                  <wp:posOffset>124460</wp:posOffset>
                 </wp:positionV>
-                <wp:extent cx="95250" cy="85725"/>
-                <wp:effectExtent l="0" t="0" r="19050" b="28575"/>
+                <wp:extent cx="991235" cy="248285"/>
+                <wp:effectExtent l="0" t="0" r="19050" b="19050"/>
                 <wp:wrapNone/>
-                <wp:docPr id="20" name="Oval 20"/>
-                <wp:cNvGraphicFramePr/>
+                <wp:docPr id="14" name="Text Box 13"/>
                 <a:graphic xmlns:a="http://schemas.openxmlformats.org/drawingml/2006/main">
                   <a:graphicData uri="http://schemas.microsoft.com/office/word/2010/wordprocessingShape">
                     <wps:wsp>
@@ -1142,84 +980,7 @@
                       <wps:spPr>
                         <a:xfrm>
                           <a:off x="0" y="0"/>
-                          <a:ext cx="95250" cy="85725"/>
-                        </a:xfrm>
-                        <a:prstGeom prst="ellipse">
-                          <a:avLst/>
-                        </a:prstGeom>
-                      </wps:spPr>
-                      <wps:style>
-                        <a:lnRef idx="1">
-                          <a:schemeClr val="accent3"/>
-                        </a:lnRef>
-                        <a:fillRef idx="2">
-                          <a:schemeClr val="accent3"/>
-                        </a:fillRef>
-                        <a:effectRef idx="1">
-                          <a:schemeClr val="accent3"/>
-                        </a:effectRef>
-                        <a:fontRef idx="minor">
-                          <a:schemeClr val="dk1"/>
-                        </a:fontRef>
-                      </wps:style>
-                      <wps:bodyPr rot="0" spcFirstLastPara="0" vertOverflow="overflow" horzOverflow="overflow" vert="horz" wrap="square" lIns="91440" tIns="45720" rIns="91440" bIns="45720" numCol="1" spcCol="0" rtlCol="0" fromWordArt="0" anchor="ctr" anchorCtr="0" forceAA="0" compatLnSpc="1">
-                        <a:prstTxWarp prst="textNoShape">
-                          <a:avLst/>
-                        </a:prstTxWarp>
-                        <a:noAutofit/>
-                      </wps:bodyPr>
-                    </wps:wsp>
-                  </a:graphicData>
-                </a:graphic>
-                <wp14:sizeRelH relativeFrom="margin">
-                  <wp14:pctWidth>0</wp14:pctWidth>
-                </wp14:sizeRelH>
-                <wp14:sizeRelV relativeFrom="margin">
-                  <wp14:pctHeight>0</wp14:pctHeight>
-                </wp14:sizeRelV>
-              </wp:anchor>
-            </w:drawing>
-          </mc:Choice>
-          <mc:Fallback>
-            <w:pict>
-              <v:oval w14:anchorId="7533D307" id="Oval 20" o:spid="_x0000_s1026" style="position:absolute;margin-left:13.5pt;margin-top:16.5pt;width:7.5pt;height:6.75pt;z-index:251682816;visibility:visible;mso-wrap-style:square;mso-width-percent:0;mso-height-percent:0;mso-wrap-distance-left:9pt;mso-wrap-distance-top:0;mso-wrap-distance-right:9pt;mso-wrap-distance-bottom:0;mso-position-horizontal:absolute;mso-position-horizontal-relative:text;mso-position-vertical:absolute;mso-position-vertical-relative:text;mso-width-percent:0;mso-height-percent:0;mso-width-relative:margin;mso-height-relative:margin;v-text-anchor:middle" o:gfxdata="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" fillcolor="#c3c3c3 [2166]" strokecolor="#a5a5a5 [3206]" strokeweight=".5pt">
-                <v:fill color2="#b6b6b6 [2614]" rotate="t" colors="0 #d2d2d2;.5 #c8c8c8;1 silver" focus="100%" type="gradient">
-                  <o:fill v:ext="view" type="gradientUnscaled"/>
-                </v:fill>
-                <v:stroke joinstyle="miter"/>
-              </v:oval>
-            </w:pict>
-          </mc:Fallback>
-        </mc:AlternateContent>
-      </w:r>
-      <w:r>
-        <w:rPr>
-          <w:noProof/>
-        </w:rPr>
-        <mc:AlternateContent>
-          <mc:Choice Requires="wps">
-            <w:drawing>
-              <wp:anchor distT="0" distB="0" distL="114300" distR="114300" simplePos="0" relativeHeight="251681792" behindDoc="0" locked="0" layoutInCell="1" allowOverlap="1" wp14:anchorId="0D10F63F" wp14:editId="5EC3740D">
-                <wp:simplePos x="0" y="0"/>
-                <wp:positionH relativeFrom="margin">
-                  <wp:align>left</wp:align>
-                </wp:positionH>
-                <wp:positionV relativeFrom="paragraph">
-                  <wp:posOffset>838200</wp:posOffset>
-                </wp:positionV>
-                <wp:extent cx="495300" cy="209550"/>
-                <wp:effectExtent l="0" t="0" r="19050" b="19050"/>
-                <wp:wrapNone/>
-                <wp:docPr id="19" name="Text Box 19"/>
-                <wp:cNvGraphicFramePr/>
-                <a:graphic xmlns:a="http://schemas.openxmlformats.org/drawingml/2006/main">
-                  <a:graphicData uri="http://schemas.microsoft.com/office/word/2010/wordprocessingShape">
-                    <wps:wsp>
-                      <wps:cNvSpPr txBox="1"/>
-                      <wps:spPr>
-                        <a:xfrm>
-                          <a:off x="0" y="0"/>
-                          <a:ext cx="495300" cy="209550"/>
+                          <a:ext cx="990720" cy="247680"/>
                         </a:xfrm>
                         <a:prstGeom prst="rect">
                           <a:avLst/>
@@ -1227,130 +988,40 @@
                         <a:solidFill>
                           <a:schemeClr val="lt1"/>
                         </a:solidFill>
-                        <a:ln w="6350">
+                        <a:ln w="6480">
                           <a:solidFill>
-                            <a:prstClr val="black"/>
+                            <a:srgbClr val="000000"/>
                           </a:solidFill>
+                          <a:round/>
                         </a:ln>
                       </wps:spPr>
+                      <wps:style>
+                        <a:lnRef idx="0"/>
+                        <a:fillRef idx="0"/>
+                        <a:effectRef idx="0"/>
+                        <a:fontRef idx="minor"/>
+                      </wps:style>
                       <wps:txbx>
                         <w:txbxContent>
                           <w:p>
                             <w:pPr>
+                              <w:pStyle w:val="FrameContents"/>
+                              <w:spacing w:before="0" w:after="160"/>
                               <w:rPr>
-                                <w:sz w:val="6"/>
-                                <w:szCs w:val="2"/>
+                                <w:color w:val="auto"/>
                               </w:rPr>
                             </w:pPr>
                             <w:r>
                               <w:rPr>
-                                <w:sz w:val="16"/>
+                                <w:color w:val="auto"/>
                               </w:rPr>
-                              <w:t>CLIENT</w:t>
+                              <w:t>MAIN SERVER</w:t>
                             </w:r>
                           </w:p>
                         </w:txbxContent>
                       </wps:txbx>
-                      <wps:bodyPr rot="0" spcFirstLastPara="0" vertOverflow="overflow" horzOverflow="overflow" vert="horz" wrap="square" lIns="91440" tIns="45720" rIns="91440" bIns="45720" numCol="1" spcCol="0" rtlCol="0" fromWordArt="0" anchor="t" anchorCtr="0" forceAA="0" compatLnSpc="1">
-                        <a:prstTxWarp prst="textNoShape">
-                          <a:avLst/>
-                        </a:prstTxWarp>
-                        <a:noAutofit/>
-                      </wps:bodyPr>
-                    </wps:wsp>
-                  </a:graphicData>
-                </a:graphic>
-                <wp14:sizeRelH relativeFrom="margin">
-                  <wp14:pctWidth>0</wp14:pctWidth>
-                </wp14:sizeRelH>
-                <wp14:sizeRelV relativeFrom="margin">
-                  <wp14:pctHeight>0</wp14:pctHeight>
-                </wp14:sizeRelV>
-              </wp:anchor>
-            </w:drawing>
-          </mc:Choice>
-          <mc:Fallback>
-            <w:pict>
-              <v:shape w14:anchorId="0D10F63F" id="Text Box 19" o:spid="_x0000_s1030" type="#_x0000_t202" style="position:absolute;margin-left:0;margin-top:66pt;width:39pt;height:16.5pt;z-index:251681792;visibility:visible;mso-wrap-style:square;mso-width-percent:0;mso-height-percent:0;mso-wrap-distance-left:9pt;mso-wrap-distance-top:0;mso-wrap-distance-right:9pt;mso-wrap-distance-bottom:0;mso-position-horizontal:left;mso-position-horizontal-relative:margin;mso-position-vertical:absolute;mso-position-vertical-relative:text;mso-width-percent:0;mso-height-percent:0;mso-width-relative:margin;mso-height-relative:margin;v-text-anchor:top" o:gfxdata="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" fillcolor="white [3201]" strokeweight=".5pt">
-                <v:textbox>
-                  <w:txbxContent>
-                    <w:p>
-                      <w:pPr>
-                        <w:rPr>
-                          <w:sz w:val="6"/>
-                          <w:szCs w:val="2"/>
-                        </w:rPr>
-                      </w:pPr>
-                      <w:r>
-                        <w:rPr>
-                          <w:sz w:val="16"/>
-                        </w:rPr>
-                        <w:t>CLIENT</w:t>
-                      </w:r>
-                    </w:p>
-                  </w:txbxContent>
-                </v:textbox>
-                <w10:wrap anchorx="margin"/>
-              </v:shape>
-            </w:pict>
-          </mc:Fallback>
-        </mc:AlternateContent>
-      </w:r>
-      <w:r>
-        <w:rPr>
-          <w:noProof/>
-          <w:lang w:eastAsia="en-IN"/>
-        </w:rPr>
-        <mc:AlternateContent>
-          <mc:Choice Requires="wps">
-            <w:drawing>
-              <wp:anchor distT="0" distB="0" distL="114300" distR="114300" simplePos="0" relativeHeight="251676672" behindDoc="0" locked="0" layoutInCell="1" allowOverlap="1" wp14:anchorId="0B47F429" wp14:editId="626E8FC6">
-                <wp:simplePos x="0" y="0"/>
-                <wp:positionH relativeFrom="column">
-                  <wp:posOffset>4410075</wp:posOffset>
-                </wp:positionH>
-                <wp:positionV relativeFrom="paragraph">
-                  <wp:posOffset>419100</wp:posOffset>
-                </wp:positionV>
-                <wp:extent cx="904875" cy="257175"/>
-                <wp:effectExtent l="0" t="0" r="28575" b="28575"/>
-                <wp:wrapNone/>
-                <wp:docPr id="15" name="Text Box 15"/>
-                <wp:cNvGraphicFramePr/>
-                <a:graphic xmlns:a="http://schemas.openxmlformats.org/drawingml/2006/main">
-                  <a:graphicData uri="http://schemas.microsoft.com/office/word/2010/wordprocessingShape">
-                    <wps:wsp>
-                      <wps:cNvSpPr txBox="1"/>
-                      <wps:spPr>
-                        <a:xfrm>
-                          <a:off x="0" y="0"/>
-                          <a:ext cx="904875" cy="257175"/>
-                        </a:xfrm>
-                        <a:prstGeom prst="rect">
-                          <a:avLst/>
-                        </a:prstGeom>
-                        <a:solidFill>
-                          <a:schemeClr val="lt1"/>
-                        </a:solidFill>
-                        <a:ln w="6350">
-                          <a:solidFill>
-                            <a:prstClr val="black"/>
-                          </a:solidFill>
-                        </a:ln>
-                      </wps:spPr>
-                      <wps:txbx>
-                        <w:txbxContent>
-                          <w:p>
-                            <w:r>
-                              <w:t>FILE SYSTEM</w:t>
-                            </w:r>
-                          </w:p>
-                        </w:txbxContent>
-                      </wps:txbx>
-                      <wps:bodyPr rot="0" spcFirstLastPara="0" vertOverflow="overflow" horzOverflow="overflow" vert="horz" wrap="square" lIns="91440" tIns="45720" rIns="91440" bIns="45720" numCol="1" spcCol="0" rtlCol="0" fromWordArt="0" anchor="t" anchorCtr="0" forceAA="0" compatLnSpc="1">
-                        <a:prstTxWarp prst="textNoShape">
-                          <a:avLst/>
-                        </a:prstTxWarp>
+                      <wps:bodyPr>
+                        <a:prstTxWarp prst="textNoShape"/>
                         <a:noAutofit/>
                       </wps:bodyPr>
                     </wps:wsp>
@@ -1361,41 +1032,48 @@
           </mc:Choice>
           <mc:Fallback>
             <w:pict>
-              <v:shape w14:anchorId="0B47F429" id="Text Box 15" o:spid="_x0000_s1031" type="#_x0000_t202" style="position:absolute;margin-left:347.25pt;margin-top:33pt;width:71.25pt;height:20.25pt;z-index:251676672;visibility:visible;mso-wrap-style:square;mso-wrap-distance-left:9pt;mso-wrap-distance-top:0;mso-wrap-distance-right:9pt;mso-wrap-distance-bottom:0;mso-position-horizontal:absolute;mso-position-horizontal-relative:text;mso-position-vertical:absolute;mso-position-vertical-relative:text;v-text-anchor:top" o:gfxdata="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" fillcolor="white [3201]" strokeweight=".5pt">
+              <v:rect id="shape_0" ID="Text Box 13" fillcolor="white" stroked="t" style="position:absolute;margin-left:169.5pt;margin-top:9.8pt;width:77.95pt;height:19.45pt" wp14:anchorId="11B66A48">
+                <w10:wrap type="square"/>
+                <v:fill o:detectmouseclick="t" type="solid" color2="black"/>
+                <v:stroke color="black" weight="6480" joinstyle="round" endcap="flat"/>
                 <v:textbox>
                   <w:txbxContent>
                     <w:p>
+                      <w:pPr>
+                        <w:pStyle w:val="FrameContents"/>
+                        <w:spacing w:before="0" w:after="160"/>
+                        <w:rPr>
+                          <w:color w:val="auto"/>
+                        </w:rPr>
+                      </w:pPr>
                       <w:r>
-                        <w:t>FILE SYSTEM</w:t>
+                        <w:rPr>
+                          <w:color w:val="auto"/>
+                        </w:rPr>
+                        <w:t>MAIN SERVER</w:t>
                       </w:r>
                     </w:p>
                   </w:txbxContent>
                 </v:textbox>
-              </v:shape>
+              </v:rect>
             </w:pict>
           </mc:Fallback>
         </mc:AlternateContent>
-      </w:r>
-      <w:r>
-        <w:rPr>
-          <w:noProof/>
-        </w:rPr>
         <mc:AlternateContent>
           <mc:Choice Requires="wps">
             <w:drawing>
-              <wp:anchor distT="0" distB="0" distL="114300" distR="114300" simplePos="0" relativeHeight="251668480" behindDoc="0" locked="0" layoutInCell="1" allowOverlap="1" wp14:anchorId="468E98B0" wp14:editId="67847825">
+              <wp:anchor behindDoc="0" distT="0" distB="0" distL="114300" distR="114300" simplePos="0" locked="0" layoutInCell="1" allowOverlap="1" relativeHeight="17" wp14:anchorId="0D999265">
                 <wp:simplePos x="0" y="0"/>
-                <wp:positionH relativeFrom="column">
-                  <wp:posOffset>-95250</wp:posOffset>
+                <wp:positionH relativeFrom="margin">
+                  <wp:align>left</wp:align>
                 </wp:positionH>
                 <wp:positionV relativeFrom="paragraph">
-                  <wp:posOffset>704850</wp:posOffset>
+                  <wp:posOffset>66040</wp:posOffset>
                 </wp:positionV>
-                <wp:extent cx="704850" cy="466725"/>
-                <wp:effectExtent l="0" t="0" r="19050" b="28575"/>
+                <wp:extent cx="505460" cy="191135"/>
+                <wp:effectExtent l="0" t="0" r="28575" b="19050"/>
                 <wp:wrapNone/>
-                <wp:docPr id="7" name="Oval 7"/>
-                <wp:cNvGraphicFramePr/>
+                <wp:docPr id="16" name="Text Box 18"/>
                 <a:graphic xmlns:a="http://schemas.openxmlformats.org/drawingml/2006/main">
                   <a:graphicData uri="http://schemas.microsoft.com/office/word/2010/wordprocessingShape">
                     <wps:wsp>
@@ -1403,30 +1081,49 @@
                       <wps:spPr>
                         <a:xfrm>
                           <a:off x="0" y="0"/>
-                          <a:ext cx="704850" cy="466725"/>
+                          <a:ext cx="504720" cy="190440"/>
                         </a:xfrm>
-                        <a:prstGeom prst="ellipse">
+                        <a:prstGeom prst="rect">
                           <a:avLst/>
                         </a:prstGeom>
+                        <a:solidFill>
+                          <a:schemeClr val="lt1"/>
+                        </a:solidFill>
+                        <a:ln w="6480">
+                          <a:solidFill>
+                            <a:srgbClr val="000000"/>
+                          </a:solidFill>
+                          <a:round/>
+                        </a:ln>
                       </wps:spPr>
                       <wps:style>
-                        <a:lnRef idx="3">
-                          <a:schemeClr val="lt1"/>
-                        </a:lnRef>
-                        <a:fillRef idx="1">
-                          <a:schemeClr val="accent3"/>
-                        </a:fillRef>
-                        <a:effectRef idx="1">
-                          <a:schemeClr val="accent3"/>
-                        </a:effectRef>
-                        <a:fontRef idx="minor">
-                          <a:schemeClr val="lt1"/>
-                        </a:fontRef>
+                        <a:lnRef idx="0"/>
+                        <a:fillRef idx="0"/>
+                        <a:effectRef idx="0"/>
+                        <a:fontRef idx="minor"/>
                       </wps:style>
-                      <wps:bodyPr rot="0" spcFirstLastPara="0" vertOverflow="overflow" horzOverflow="overflow" vert="horz" wrap="square" lIns="91440" tIns="45720" rIns="91440" bIns="45720" numCol="1" spcCol="0" rtlCol="0" fromWordArt="0" anchor="ctr" anchorCtr="0" forceAA="0" compatLnSpc="1">
-                        <a:prstTxWarp prst="textNoShape">
-                          <a:avLst/>
-                        </a:prstTxWarp>
+                      <wps:txbx>
+                        <w:txbxContent>
+                          <w:p>
+                            <w:pPr>
+                              <w:pStyle w:val="FrameContents"/>
+                              <w:spacing w:before="0" w:after="160"/>
+                              <w:rPr>
+                                <w:color w:val="auto"/>
+                              </w:rPr>
+                            </w:pPr>
+                            <w:r>
+                              <w:rPr>
+                                <w:color w:val="auto"/>
+                                <w:sz w:val="16"/>
+                              </w:rPr>
+                              <w:t>CLIENT</w:t>
+                            </w:r>
+                          </w:p>
+                        </w:txbxContent>
+                      </wps:txbx>
+                      <wps:bodyPr>
+                        <a:prstTxWarp prst="textNoShape"/>
                         <a:noAutofit/>
                       </wps:bodyPr>
                     </wps:wsp>
@@ -1437,22 +1134,46 @@
           </mc:Choice>
           <mc:Fallback>
             <w:pict>
-              <v:oval w14:anchorId="01A24506" id="Oval 7" o:spid="_x0000_s1026" style="position:absolute;margin-left:-7.5pt;margin-top:55.5pt;width:55.5pt;height:36.75pt;z-index:251668480;visibility:visible;mso-wrap-style:square;mso-wrap-distance-left:9pt;mso-wrap-distance-top:0;mso-wrap-distance-right:9pt;mso-wrap-distance-bottom:0;mso-position-horizontal:absolute;mso-position-horizontal-relative:text;mso-position-vertical:absolute;mso-position-vertical-relative:text;v-text-anchor:middle" o:gfxdata="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" fillcolor="#a5a5a5 [3206]" strokecolor="white [3201]" strokeweight="1.5pt">
-                <v:stroke joinstyle="miter"/>
-              </v:oval>
+              <v:rect id="shape_0" ID="Text Box 18" fillcolor="white" stroked="t" style="position:absolute;margin-left:9pt;margin-top:5.2pt;width:39.7pt;height:14.95pt;mso-position-horizontal:left;mso-position-horizontal-relative:margin" wp14:anchorId="0D999265">
+                <w10:wrap type="square"/>
+                <v:fill o:detectmouseclick="t" type="solid" color2="black"/>
+                <v:stroke color="black" weight="6480" joinstyle="round" endcap="flat"/>
+                <v:textbox>
+                  <w:txbxContent>
+                    <w:p>
+                      <w:pPr>
+                        <w:pStyle w:val="FrameContents"/>
+                        <w:spacing w:before="0" w:after="160"/>
+                        <w:rPr>
+                          <w:color w:val="auto"/>
+                        </w:rPr>
+                      </w:pPr>
+                      <w:r>
+                        <w:rPr>
+                          <w:color w:val="auto"/>
+                          <w:sz w:val="16"/>
+                        </w:rPr>
+                        <w:t>CLIENT</w:t>
+                      </w:r>
+                    </w:p>
+                  </w:txbxContent>
+                </v:textbox>
+              </v:rect>
             </w:pict>
           </mc:Fallback>
         </mc:AlternateContent>
       </w:r>
-      <w:r>
-        <w:rPr>
-          <w:noProof/>
-          <w:lang w:eastAsia="en-IN"/>
-        </w:rPr>
+    </w:p>
+    <w:p>
+      <w:pPr>
+        <w:pStyle w:val="Normal"/>
+        <w:rPr/>
+      </w:pPr>
+      <w:r>
         <mc:AlternateContent>
           <mc:Choice Requires="wps">
             <w:drawing>
-              <wp:anchor distT="0" distB="0" distL="114300" distR="114300" simplePos="0" relativeHeight="251660288" behindDoc="0" locked="0" layoutInCell="1" allowOverlap="1" wp14:anchorId="600205F8" wp14:editId="48ABF5D3">
+              <wp:anchor behindDoc="0" distT="0" distB="0" distL="114300" distR="114300" simplePos="0" locked="0" layoutInCell="1" allowOverlap="1" relativeHeight="3" wp14:anchorId="600205F8">
                 <wp:simplePos x="0" y="0"/>
                 <wp:positionH relativeFrom="column">
                   <wp:posOffset>4248150</wp:posOffset>
@@ -1460,11 +1181,10 @@
                 <wp:positionV relativeFrom="paragraph">
                   <wp:posOffset>171450</wp:posOffset>
                 </wp:positionV>
-                <wp:extent cx="1190625" cy="723900"/>
+                <wp:extent cx="1191260" cy="724535"/>
                 <wp:effectExtent l="0" t="0" r="28575" b="19050"/>
                 <wp:wrapNone/>
-                <wp:docPr id="2" name="Rectangle 2"/>
-                <wp:cNvGraphicFramePr/>
+                <wp:docPr id="18" name="Rectangle 2"/>
                 <a:graphic xmlns:a="http://schemas.openxmlformats.org/drawingml/2006/main">
                   <a:graphicData uri="http://schemas.microsoft.com/office/word/2010/wordprocessingShape">
                     <wps:wsp>
@@ -1472,11 +1192,12 @@
                       <wps:spPr>
                         <a:xfrm>
                           <a:off x="0" y="0"/>
-                          <a:ext cx="1190625" cy="723900"/>
+                          <a:ext cx="1190520" cy="723960"/>
                         </a:xfrm>
                         <a:prstGeom prst="rect">
                           <a:avLst/>
                         </a:prstGeom>
+                        <a:ln/>
                       </wps:spPr>
                       <wps:style>
                         <a:lnRef idx="2">
@@ -1490,14 +1211,147 @@
                         <a:effectRef idx="0">
                           <a:schemeClr val="accent6"/>
                         </a:effectRef>
-                        <a:fontRef idx="minor">
+                        <a:fontRef idx="minor"/>
+                      </wps:style>
+                      <wps:bodyPr/>
+                    </wps:wsp>
+                  </a:graphicData>
+                </a:graphic>
+              </wp:anchor>
+            </w:drawing>
+          </mc:Choice>
+          <mc:Fallback>
+            <w:pict>
+              <v:rect id="shape_0" ID="Rectangle 2" fillcolor="#70ad47" stroked="t" style="position:absolute;margin-left:334.5pt;margin-top:13.5pt;width:93.7pt;height:56.95pt" wp14:anchorId="600205F8">
+                <w10:wrap type="none"/>
+                <v:fill o:detectmouseclick="t" type="solid" color2="#8f52b8"/>
+                <v:stroke color="#527f34" weight="12600" joinstyle="miter" endcap="flat"/>
+              </v:rect>
+            </w:pict>
+          </mc:Fallback>
+        </mc:AlternateContent>
+        <mc:AlternateContent>
+          <mc:Choice Requires="wps">
+            <w:drawing>
+              <wp:anchor behindDoc="0" distT="0" distB="0" distL="114300" distR="114300" simplePos="0" locked="0" layoutInCell="1" allowOverlap="1" relativeHeight="7" wp14:anchorId="468E98B0">
+                <wp:simplePos x="0" y="0"/>
+                <wp:positionH relativeFrom="column">
+                  <wp:posOffset>-95250</wp:posOffset>
+                </wp:positionH>
+                <wp:positionV relativeFrom="paragraph">
+                  <wp:posOffset>704850</wp:posOffset>
+                </wp:positionV>
+                <wp:extent cx="705485" cy="467360"/>
+                <wp:effectExtent l="0" t="0" r="19050" b="28575"/>
+                <wp:wrapNone/>
+                <wp:docPr id="19" name="Oval 7"/>
+                <a:graphic xmlns:a="http://schemas.openxmlformats.org/drawingml/2006/main">
+                  <a:graphicData uri="http://schemas.microsoft.com/office/word/2010/wordprocessingShape">
+                    <wps:wsp>
+                      <wps:cNvSpPr/>
+                      <wps:spPr>
+                        <a:xfrm>
+                          <a:off x="0" y="0"/>
+                          <a:ext cx="704880" cy="466560"/>
+                        </a:xfrm>
+                        <a:prstGeom prst="ellipse">
+                          <a:avLst/>
+                        </a:prstGeom>
+                        <a:ln/>
+                      </wps:spPr>
+                      <wps:style>
+                        <a:lnRef idx="3">
                           <a:schemeClr val="lt1"/>
-                        </a:fontRef>
+                        </a:lnRef>
+                        <a:fillRef idx="1">
+                          <a:schemeClr val="accent3"/>
+                        </a:fillRef>
+                        <a:effectRef idx="1">
+                          <a:schemeClr val="accent3"/>
+                        </a:effectRef>
+                        <a:fontRef idx="minor"/>
                       </wps:style>
-                      <wps:bodyPr rot="0" spcFirstLastPara="0" vertOverflow="overflow" horzOverflow="overflow" vert="horz" wrap="square" lIns="91440" tIns="45720" rIns="91440" bIns="45720" numCol="1" spcCol="0" rtlCol="0" fromWordArt="0" anchor="ctr" anchorCtr="0" forceAA="0" compatLnSpc="1">
-                        <a:prstTxWarp prst="textNoShape">
+                      <wps:bodyPr/>
+                    </wps:wsp>
+                  </a:graphicData>
+                </a:graphic>
+              </wp:anchor>
+            </w:drawing>
+          </mc:Choice>
+          <mc:Fallback>
+            <w:pict>
+              <v:oval id="shape_0" ID="Oval 7" fillcolor="#a5a5a5" stroked="t" style="position:absolute;margin-left:-7.5pt;margin-top:55.5pt;width:55.45pt;height:36.7pt" wp14:anchorId="468E98B0">
+                <w10:wrap type="none"/>
+                <v:fill o:detectmouseclick="t" type="solid" color2="#5a5a5a"/>
+                <v:stroke color="white" weight="19080" joinstyle="miter" endcap="flat"/>
+              </v:oval>
+            </w:pict>
+          </mc:Fallback>
+        </mc:AlternateContent>
+        <mc:AlternateContent>
+          <mc:Choice Requires="wps">
+            <w:drawing>
+              <wp:anchor behindDoc="0" distT="0" distB="0" distL="114300" distR="114300" simplePos="0" locked="0" layoutInCell="1" allowOverlap="1" relativeHeight="15" wp14:anchorId="0B47F429">
+                <wp:simplePos x="0" y="0"/>
+                <wp:positionH relativeFrom="column">
+                  <wp:posOffset>4410075</wp:posOffset>
+                </wp:positionH>
+                <wp:positionV relativeFrom="paragraph">
+                  <wp:posOffset>419100</wp:posOffset>
+                </wp:positionV>
+                <wp:extent cx="905510" cy="257810"/>
+                <wp:effectExtent l="0" t="0" r="28575" b="28575"/>
+                <wp:wrapNone/>
+                <wp:docPr id="20" name="Text Box 15"/>
+                <a:graphic xmlns:a="http://schemas.openxmlformats.org/drawingml/2006/main">
+                  <a:graphicData uri="http://schemas.microsoft.com/office/word/2010/wordprocessingShape">
+                    <wps:wsp>
+                      <wps:cNvSpPr/>
+                      <wps:spPr>
+                        <a:xfrm>
+                          <a:off x="0" y="0"/>
+                          <a:ext cx="905040" cy="257040"/>
+                        </a:xfrm>
+                        <a:prstGeom prst="rect">
                           <a:avLst/>
-                        </a:prstTxWarp>
+                        </a:prstGeom>
+                        <a:solidFill>
+                          <a:schemeClr val="lt1"/>
+                        </a:solidFill>
+                        <a:ln w="6480">
+                          <a:solidFill>
+                            <a:srgbClr val="000000"/>
+                          </a:solidFill>
+                          <a:round/>
+                        </a:ln>
+                      </wps:spPr>
+                      <wps:style>
+                        <a:lnRef idx="0"/>
+                        <a:fillRef idx="0"/>
+                        <a:effectRef idx="0"/>
+                        <a:fontRef idx="minor"/>
+                      </wps:style>
+                      <wps:txbx>
+                        <w:txbxContent>
+                          <w:p>
+                            <w:pPr>
+                              <w:pStyle w:val="FrameContents"/>
+                              <w:spacing w:before="0" w:after="160"/>
+                              <w:rPr>
+                                <w:color w:val="auto"/>
+                              </w:rPr>
+                            </w:pPr>
+                            <w:r>
+                              <w:rPr>
+                                <w:color w:val="auto"/>
+                              </w:rPr>
+                              <w:t>FILE SYSTEM</w:t>
+                            </w:r>
+                          </w:p>
+                        </w:txbxContent>
+                      </wps:txbx>
+                      <wps:bodyPr>
+                        <a:prstTxWarp prst="textNoShape"/>
                         <a:noAutofit/>
                       </wps:bodyPr>
                     </wps:wsp>
@@ -1508,49 +1362,164 @@
           </mc:Choice>
           <mc:Fallback>
             <w:pict>
-              <v:rect w14:anchorId="1A11B699" id="Rectangle 2" o:spid="_x0000_s1026" style="position:absolute;margin-left:334.5pt;margin-top:13.5pt;width:93.75pt;height:57pt;z-index:251660288;visibility:visible;mso-wrap-style:square;mso-wrap-distance-left:9pt;mso-wrap-distance-top:0;mso-wrap-distance-right:9pt;mso-wrap-distance-bottom:0;mso-position-horizontal:absolute;mso-position-horizontal-relative:text;mso-position-vertical:absolute;mso-position-vertical-relative:text;v-text-anchor:middle" o:gfxdata="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" fillcolor="#70ad47 [3209]" strokecolor="#375623 [1609]" strokeweight="1pt"/>
+              <v:rect id="shape_0" ID="Text Box 15" fillcolor="white" stroked="t" style="position:absolute;margin-left:347.25pt;margin-top:33pt;width:71.2pt;height:20.2pt" wp14:anchorId="0B47F429">
+                <w10:wrap type="square"/>
+                <v:fill o:detectmouseclick="t" type="solid" color2="black"/>
+                <v:stroke color="black" weight="6480" joinstyle="round" endcap="flat"/>
+                <v:textbox>
+                  <w:txbxContent>
+                    <w:p>
+                      <w:pPr>
+                        <w:pStyle w:val="FrameContents"/>
+                        <w:spacing w:before="0" w:after="160"/>
+                        <w:rPr>
+                          <w:color w:val="auto"/>
+                        </w:rPr>
+                      </w:pPr>
+                      <w:r>
+                        <w:rPr>
+                          <w:color w:val="auto"/>
+                        </w:rPr>
+                        <w:t>FILE SYSTEM</w:t>
+                      </w:r>
+                    </w:p>
+                  </w:txbxContent>
+                </v:textbox>
+              </v:rect>
             </w:pict>
           </mc:Fallback>
         </mc:AlternateContent>
-      </w:r>
-      <w:r>
-        <w:t xml:space="preserve">                         </w:t>
-      </w:r>
-    </w:p>
-    <w:p>
-      <w:r>
-        <w:rPr>
-          <w:noProof/>
-          <w:lang w:eastAsia="en-IN"/>
-        </w:rPr>
         <mc:AlternateContent>
           <mc:Choice Requires="wps">
             <w:drawing>
-              <wp:anchor distT="0" distB="0" distL="114300" distR="114300" simplePos="0" relativeHeight="251684864" behindDoc="0" locked="0" layoutInCell="1" allowOverlap="1" wp14:anchorId="5CBDA548" wp14:editId="727AA1CE">
+              <wp:anchor behindDoc="0" distT="0" distB="0" distL="114300" distR="114300" simplePos="0" locked="0" layoutInCell="1" allowOverlap="1" relativeHeight="18" wp14:anchorId="0D10F63F">
                 <wp:simplePos x="0" y="0"/>
-                <wp:positionH relativeFrom="column">
-                  <wp:posOffset>180974</wp:posOffset>
+                <wp:positionH relativeFrom="margin">
+                  <wp:align>left</wp:align>
                 </wp:positionH>
                 <wp:positionV relativeFrom="paragraph">
-                  <wp:posOffset>143509</wp:posOffset>
+                  <wp:posOffset>838200</wp:posOffset>
                 </wp:positionV>
-                <wp:extent cx="85725" cy="95250"/>
-                <wp:effectExtent l="0" t="0" r="28575" b="19050"/>
+                <wp:extent cx="495935" cy="210185"/>
+                <wp:effectExtent l="0" t="0" r="19050" b="19050"/>
                 <wp:wrapNone/>
-                <wp:docPr id="23" name="Oval 23"/>
-                <wp:cNvGraphicFramePr/>
+                <wp:docPr id="22" name="Text Box 19"/>
                 <a:graphic xmlns:a="http://schemas.openxmlformats.org/drawingml/2006/main">
                   <a:graphicData uri="http://schemas.microsoft.com/office/word/2010/wordprocessingShape">
                     <wps:wsp>
                       <wps:cNvSpPr/>
                       <wps:spPr>
-                        <a:xfrm flipH="1" flipV="1">
+                        <a:xfrm>
                           <a:off x="0" y="0"/>
-                          <a:ext cx="85725" cy="95250"/>
+                          <a:ext cx="495360" cy="209520"/>
+                        </a:xfrm>
+                        <a:prstGeom prst="rect">
+                          <a:avLst/>
+                        </a:prstGeom>
+                        <a:solidFill>
+                          <a:schemeClr val="lt1"/>
+                        </a:solidFill>
+                        <a:ln w="6480">
+                          <a:solidFill>
+                            <a:srgbClr val="000000"/>
+                          </a:solidFill>
+                          <a:round/>
+                        </a:ln>
+                      </wps:spPr>
+                      <wps:style>
+                        <a:lnRef idx="0"/>
+                        <a:fillRef idx="0"/>
+                        <a:effectRef idx="0"/>
+                        <a:fontRef idx="minor"/>
+                      </wps:style>
+                      <wps:txbx>
+                        <w:txbxContent>
+                          <w:p>
+                            <w:pPr>
+                              <w:pStyle w:val="FrameContents"/>
+                              <w:spacing w:before="0" w:after="160"/>
+                              <w:rPr>
+                                <w:color w:val="auto"/>
+                              </w:rPr>
+                            </w:pPr>
+                            <w:r>
+                              <w:rPr>
+                                <w:color w:val="auto"/>
+                                <w:sz w:val="16"/>
+                              </w:rPr>
+                              <w:t>CLIENT</w:t>
+                            </w:r>
+                          </w:p>
+                        </w:txbxContent>
+                      </wps:txbx>
+                      <wps:bodyPr>
+                        <a:prstTxWarp prst="textNoShape"/>
+                        <a:noAutofit/>
+                      </wps:bodyPr>
+                    </wps:wsp>
+                  </a:graphicData>
+                </a:graphic>
+              </wp:anchor>
+            </w:drawing>
+          </mc:Choice>
+          <mc:Fallback>
+            <w:pict>
+              <v:rect id="shape_0" ID="Text Box 19" fillcolor="white" stroked="t" style="position:absolute;margin-left:9pt;margin-top:66pt;width:38.95pt;height:16.45pt;mso-position-horizontal:left;mso-position-horizontal-relative:margin" wp14:anchorId="0D10F63F">
+                <w10:wrap type="square"/>
+                <v:fill o:detectmouseclick="t" type="solid" color2="black"/>
+                <v:stroke color="black" weight="6480" joinstyle="round" endcap="flat"/>
+                <v:textbox>
+                  <w:txbxContent>
+                    <w:p>
+                      <w:pPr>
+                        <w:pStyle w:val="FrameContents"/>
+                        <w:spacing w:before="0" w:after="160"/>
+                        <w:rPr>
+                          <w:color w:val="auto"/>
+                        </w:rPr>
+                      </w:pPr>
+                      <w:r>
+                        <w:rPr>
+                          <w:color w:val="auto"/>
+                          <w:sz w:val="16"/>
+                        </w:rPr>
+                        <w:t>CLIENT</w:t>
+                      </w:r>
+                    </w:p>
+                  </w:txbxContent>
+                </v:textbox>
+              </v:rect>
+            </w:pict>
+          </mc:Fallback>
+        </mc:AlternateContent>
+        <mc:AlternateContent>
+          <mc:Choice Requires="wps">
+            <w:drawing>
+              <wp:anchor behindDoc="0" distT="0" distB="0" distL="114300" distR="114300" simplePos="0" locked="0" layoutInCell="1" allowOverlap="1" relativeHeight="19" wp14:anchorId="243C90CE">
+                <wp:simplePos x="0" y="0"/>
+                <wp:positionH relativeFrom="column">
+                  <wp:posOffset>171450</wp:posOffset>
+                </wp:positionH>
+                <wp:positionV relativeFrom="paragraph">
+                  <wp:posOffset>209550</wp:posOffset>
+                </wp:positionV>
+                <wp:extent cx="95885" cy="86360"/>
+                <wp:effectExtent l="0" t="0" r="19050" b="28575"/>
+                <wp:wrapNone/>
+                <wp:docPr id="24" name="Oval 20"/>
+                <a:graphic xmlns:a="http://schemas.openxmlformats.org/drawingml/2006/main">
+                  <a:graphicData uri="http://schemas.microsoft.com/office/word/2010/wordprocessingShape">
+                    <wps:wsp>
+                      <wps:cNvSpPr/>
+                      <wps:spPr>
+                        <a:xfrm>
+                          <a:off x="0" y="0"/>
+                          <a:ext cx="95400" cy="85680"/>
                         </a:xfrm>
                         <a:prstGeom prst="ellipse">
                           <a:avLst/>
                         </a:prstGeom>
+                        <a:ln/>
                       </wps:spPr>
                       <wps:style>
                         <a:lnRef idx="1">
@@ -1562,48 +1531,139 @@
                         <a:effectRef idx="1">
                           <a:schemeClr val="accent3"/>
                         </a:effectRef>
-                        <a:fontRef idx="minor">
-                          <a:schemeClr val="dk1"/>
-                        </a:fontRef>
+                        <a:fontRef idx="minor"/>
                       </wps:style>
-                      <wps:bodyPr rot="0" spcFirstLastPara="0" vertOverflow="overflow" horzOverflow="overflow" vert="horz" wrap="square" lIns="91440" tIns="45720" rIns="91440" bIns="45720" numCol="1" spcCol="0" rtlCol="0" fromWordArt="0" anchor="ctr" anchorCtr="0" forceAA="0" compatLnSpc="1">
-                        <a:prstTxWarp prst="textNoShape">
-                          <a:avLst/>
-                        </a:prstTxWarp>
-                        <a:noAutofit/>
-                      </wps:bodyPr>
+                      <wps:bodyPr/>
                     </wps:wsp>
                   </a:graphicData>
                 </a:graphic>
-                <wp14:sizeRelH relativeFrom="margin">
-                  <wp14:pctWidth>0</wp14:pctWidth>
-                </wp14:sizeRelH>
-                <wp14:sizeRelV relativeFrom="margin">
-                  <wp14:pctHeight>0</wp14:pctHeight>
-                </wp14:sizeRelV>
               </wp:anchor>
             </w:drawing>
           </mc:Choice>
           <mc:Fallback>
             <w:pict>
-              <v:oval w14:anchorId="110E8B48" id="Oval 23" o:spid="_x0000_s1026" style="position:absolute;margin-left:14.25pt;margin-top:11.3pt;width:6.75pt;height:7.5pt;flip:x y;z-index:251684864;visibility:visible;mso-wrap-style:square;mso-width-percent:0;mso-height-percent:0;mso-wrap-distance-left:9pt;mso-wrap-distance-top:0;mso-wrap-distance-right:9pt;mso-wrap-distance-bottom:0;mso-position-horizontal:absolute;mso-position-horizontal-relative:text;mso-position-vertical:absolute;mso-position-vertical-relative:text;mso-width-percent:0;mso-height-percent:0;mso-width-relative:margin;mso-height-relative:margin;v-text-anchor:middle" o:gfxdata="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" fillcolor="#c3c3c3 [2166]" strokecolor="#a5a5a5 [3206]" strokeweight=".5pt">
-                <v:fill color2="#b6b6b6 [2614]" rotate="t" colors="0 #d2d2d2;.5 #c8c8c8;1 silver" focus="100%" type="gradient">
-                  <o:fill v:ext="view" type="gradientUnscaled"/>
-                </v:fill>
-                <v:stroke joinstyle="miter"/>
+              <v:oval id="shape_0" ID="Oval 20" fillcolor="#c7c7c7" stroked="t" style="position:absolute;margin-left:13.5pt;margin-top:16.5pt;width:7.45pt;height:6.7pt" wp14:anchorId="243C90CE">
+                <w10:wrap type="none"/>
+                <v:fill o:detectmouseclick="t" color2="#d1d1d1"/>
+                <v:stroke color="#a5a5a5" weight="6480" joinstyle="miter" endcap="flat"/>
               </v:oval>
             </w:pict>
           </mc:Fallback>
         </mc:AlternateContent>
       </w:r>
-    </w:p>
-    <w:p/>
-    <w:p/>
-    <w:p/>
-    <w:p/>
-    <w:p>
-      <w:pPr>
+      <w:r>
+        <w:rPr/>
+        <w:t xml:space="preserve">                         </w:t>
+      </w:r>
+    </w:p>
+    <w:p>
+      <w:pPr>
+        <w:pStyle w:val="Normal"/>
+        <w:rPr/>
+      </w:pPr>
+      <w:r>
+        <w:rPr/>
+        <mc:AlternateContent>
+          <mc:Choice Requires="wps">
+            <w:drawing>
+              <wp:anchor behindDoc="0" distT="0" distB="0" distL="114300" distR="114300" simplePos="0" locked="0" layoutInCell="1" allowOverlap="1" relativeHeight="20" wp14:anchorId="5CBDA548">
+                <wp:simplePos x="0" y="0"/>
+                <wp:positionH relativeFrom="column">
+                  <wp:posOffset>180340</wp:posOffset>
+                </wp:positionH>
+                <wp:positionV relativeFrom="paragraph">
+                  <wp:posOffset>142240</wp:posOffset>
+                </wp:positionV>
+                <wp:extent cx="86360" cy="95885"/>
+                <wp:effectExtent l="0" t="0" r="28575" b="19050"/>
+                <wp:wrapNone/>
+                <wp:docPr id="25" name="Oval 23"/>
+                <a:graphic xmlns:a="http://schemas.openxmlformats.org/drawingml/2006/main">
+                  <a:graphicData uri="http://schemas.microsoft.com/office/word/2010/wordprocessingShape">
+                    <wps:wsp>
+                      <wps:cNvSpPr/>
+                      <wps:spPr>
+                        <a:xfrm flipH="1" flipV="1">
+                          <a:off x="0" y="0"/>
+                          <a:ext cx="85680" cy="95400"/>
+                        </a:xfrm>
+                        <a:prstGeom prst="ellipse">
+                          <a:avLst/>
+                        </a:prstGeom>
+                        <a:ln/>
+                      </wps:spPr>
+                      <wps:style>
+                        <a:lnRef idx="1">
+                          <a:schemeClr val="accent3"/>
+                        </a:lnRef>
+                        <a:fillRef idx="2">
+                          <a:schemeClr val="accent3"/>
+                        </a:fillRef>
+                        <a:effectRef idx="1">
+                          <a:schemeClr val="accent3"/>
+                        </a:effectRef>
+                        <a:fontRef idx="minor"/>
+                      </wps:style>
+                      <wps:bodyPr/>
+                    </wps:wsp>
+                  </a:graphicData>
+                </a:graphic>
+              </wp:anchor>
+            </w:drawing>
+          </mc:Choice>
+          <mc:Fallback>
+            <w:pict>
+              <v:oval id="shape_0" ID="Oval 23" fillcolor="#d1d1d1" stroked="t" style="position:absolute;margin-left:14.2pt;margin-top:11.2pt;width:6.7pt;height:7.45pt;flip:xy" wp14:anchorId="5CBDA548">
+                <w10:wrap type="none"/>
+                <v:fill o:detectmouseclick="t" color2="#c7c7c7"/>
+                <v:stroke color="#a5a5a5" weight="6480" joinstyle="miter" endcap="flat"/>
+              </v:oval>
+            </w:pict>
+          </mc:Fallback>
+        </mc:AlternateContent>
+      </w:r>
+    </w:p>
+    <w:p>
+      <w:pPr>
+        <w:pStyle w:val="Normal"/>
+        <w:rPr/>
+      </w:pPr>
+      <w:r>
+        <w:rPr/>
+      </w:r>
+    </w:p>
+    <w:p>
+      <w:pPr>
+        <w:pStyle w:val="Normal"/>
+        <w:rPr/>
+      </w:pPr>
+      <w:r>
+        <w:rPr/>
+      </w:r>
+    </w:p>
+    <w:p>
+      <w:pPr>
+        <w:pStyle w:val="Normal"/>
+        <w:rPr/>
+      </w:pPr>
+      <w:r>
+        <w:rPr/>
+      </w:r>
+    </w:p>
+    <w:p>
+      <w:pPr>
+        <w:pStyle w:val="Normal"/>
+        <w:rPr/>
+      </w:pPr>
+      <w:r>
+        <w:rPr/>
+      </w:r>
+    </w:p>
+    <w:p>
+      <w:pPr>
+        <w:pStyle w:val="Normal"/>
         <w:rPr>
+          <w:b/>
           <w:b/>
           <w:sz w:val="24"/>
           <w:u w:val="single"/>
@@ -1620,6 +1680,7 @@
     </w:p>
     <w:p>
       <w:pPr>
+        <w:pStyle w:val="Normal"/>
         <w:rPr>
           <w:sz w:val="24"/>
         </w:rPr>
@@ -1628,53 +1689,12 @@
         <w:rPr>
           <w:sz w:val="24"/>
         </w:rPr>
-        <w:t xml:space="preserve">There </w:t>
-      </w:r>
-      <w:r>
-        <w:rPr>
-          <w:sz w:val="24"/>
-        </w:rPr>
-        <w:t>is</w:t>
-      </w:r>
-      <w:r>
-        <w:rPr>
-          <w:sz w:val="24"/>
-        </w:rPr>
-        <w:t xml:space="preserve"> </w:t>
-      </w:r>
-      <w:r>
-        <w:rPr>
-          <w:sz w:val="24"/>
-        </w:rPr>
-        <w:t xml:space="preserve">various </w:t>
-      </w:r>
-      <w:r>
-        <w:rPr>
-          <w:sz w:val="24"/>
-        </w:rPr>
-        <w:t xml:space="preserve">different </w:t>
-      </w:r>
-      <w:r>
-        <w:rPr>
-          <w:sz w:val="24"/>
-        </w:rPr>
-        <w:t xml:space="preserve">type of </w:t>
-      </w:r>
-      <w:r>
-        <w:rPr>
-          <w:sz w:val="24"/>
-        </w:rPr>
-        <w:t>request</w:t>
-      </w:r>
-      <w:r>
-        <w:rPr>
-          <w:sz w:val="24"/>
-        </w:rPr>
-        <w:t xml:space="preserve"> in the system:</w:t>
-      </w:r>
-    </w:p>
-    <w:p>
-      <w:pPr>
+        <w:t>There is various different type of request in the system:</w:t>
+      </w:r>
+    </w:p>
+    <w:p>
+      <w:pPr>
+        <w:pStyle w:val="Normal"/>
         <w:rPr>
           <w:sz w:val="24"/>
         </w:rPr>
@@ -1701,19 +1721,7 @@
         <w:rPr>
           <w:sz w:val="24"/>
         </w:rPr>
-        <w:t>Get movie list sorted by P</w:t>
-      </w:r>
-      <w:r>
-        <w:rPr>
-          <w:sz w:val="24"/>
-        </w:rPr>
-        <w:t>opularit</w:t>
-      </w:r>
-      <w:r>
-        <w:rPr>
-          <w:sz w:val="24"/>
-        </w:rPr>
-        <w:t>y.</w:t>
+        <w:t>Get movie list sorted by Popularity.</w:t>
       </w:r>
     </w:p>
     <w:p>
@@ -1731,13 +1739,7 @@
         <w:rPr>
           <w:sz w:val="24"/>
         </w:rPr>
-        <w:t>Ge</w:t>
-      </w:r>
-      <w:r>
-        <w:rPr>
-          <w:sz w:val="24"/>
-        </w:rPr>
-        <w:t>t movie list sorted by Release Date.</w:t>
+        <w:t>Get movie list sorted by Release Date.</w:t>
       </w:r>
     </w:p>
     <w:p>
@@ -1760,6 +1762,7 @@
     </w:p>
     <w:p>
       <w:pPr>
+        <w:pStyle w:val="Normal"/>
         <w:rPr>
           <w:sz w:val="24"/>
         </w:rPr>
@@ -1778,18 +1781,155 @@
           <w:ilvl w:val="0"/>
           <w:numId w:val="2"/>
         </w:numPr>
-      </w:pPr>
-      <w:r>
+        <w:rPr/>
+      </w:pPr>
+      <w:r>
+        <w:rPr/>
         <w:t>It returns list of movies in DB sorted by popularity</w:t>
       </w:r>
     </w:p>
     <w:p>
       <w:pPr>
         <w:pStyle w:val="ListParagraph"/>
-      </w:pPr>
-      <w:r>
-        <w:lastRenderedPageBreak/>
-        <w:t>Image 1</w:t>
+        <w:rPr/>
+      </w:pPr>
+      <w:r>
+        <w:rPr/>
+        <w:drawing>
+          <wp:anchor behindDoc="0" distT="0" distB="0" distL="0" distR="0" simplePos="0" locked="0" layoutInCell="1" allowOverlap="1" relativeHeight="27">
+            <wp:simplePos x="0" y="0"/>
+            <wp:positionH relativeFrom="column">
+              <wp:posOffset>-66675</wp:posOffset>
+            </wp:positionH>
+            <wp:positionV relativeFrom="paragraph">
+              <wp:posOffset>20320</wp:posOffset>
+            </wp:positionV>
+            <wp:extent cx="5274310" cy="2961005"/>
+            <wp:effectExtent l="0" t="0" r="0" b="0"/>
+            <wp:wrapSquare wrapText="largest"/>
+            <wp:docPr id="26" name="Image1" descr=""/>
+            <wp:cNvGraphicFramePr>
+              <a:graphicFrameLocks xmlns:a="http://schemas.openxmlformats.org/drawingml/2006/main" noChangeAspect="1"/>
+            </wp:cNvGraphicFramePr>
+            <a:graphic xmlns:a="http://schemas.openxmlformats.org/drawingml/2006/main">
+              <a:graphicData uri="http://schemas.openxmlformats.org/drawingml/2006/picture">
+                <pic:pic xmlns:pic="http://schemas.openxmlformats.org/drawingml/2006/picture">
+                  <pic:nvPicPr>
+                    <pic:cNvPr id="26" name="Image1" descr=""/>
+                    <pic:cNvPicPr>
+                      <a:picLocks noChangeAspect="1" noChangeArrowheads="1"/>
+                    </pic:cNvPicPr>
+                  </pic:nvPicPr>
+                  <pic:blipFill>
+                    <a:blip r:embed="rId2"/>
+                    <a:stretch>
+                      <a:fillRect/>
+                    </a:stretch>
+                  </pic:blipFill>
+                  <pic:spPr bwMode="auto">
+                    <a:xfrm>
+                      <a:off x="0" y="0"/>
+                      <a:ext cx="5274310" cy="2961005"/>
+                    </a:xfrm>
+                    <a:prstGeom prst="rect">
+                      <a:avLst/>
+                    </a:prstGeom>
+                  </pic:spPr>
+                </pic:pic>
+              </a:graphicData>
+            </a:graphic>
+          </wp:anchor>
+        </w:drawing>
+      </w:r>
+    </w:p>
+    <w:p>
+      <w:pPr>
+        <w:pStyle w:val="ListParagraph"/>
+        <w:rPr/>
+      </w:pPr>
+      <w:r>
+        <w:rPr/>
+      </w:r>
+    </w:p>
+    <w:p>
+      <w:pPr>
+        <w:pStyle w:val="ListParagraph"/>
+        <w:rPr/>
+      </w:pPr>
+      <w:r>
+        <w:rPr/>
+      </w:r>
+    </w:p>
+    <w:p>
+      <w:pPr>
+        <w:pStyle w:val="ListParagraph"/>
+        <w:rPr/>
+      </w:pPr>
+      <w:r>
+        <w:rPr/>
+      </w:r>
+    </w:p>
+    <w:p>
+      <w:pPr>
+        <w:pStyle w:val="ListParagraph"/>
+        <w:rPr/>
+      </w:pPr>
+      <w:r>
+        <w:rPr/>
+      </w:r>
+    </w:p>
+    <w:p>
+      <w:pPr>
+        <w:pStyle w:val="ListParagraph"/>
+        <w:rPr/>
+      </w:pPr>
+      <w:r>
+        <w:rPr/>
+      </w:r>
+    </w:p>
+    <w:p>
+      <w:pPr>
+        <w:pStyle w:val="ListParagraph"/>
+        <w:rPr/>
+      </w:pPr>
+      <w:r>
+        <w:rPr/>
+      </w:r>
+    </w:p>
+    <w:p>
+      <w:pPr>
+        <w:pStyle w:val="ListParagraph"/>
+        <w:rPr/>
+      </w:pPr>
+      <w:r>
+        <w:rPr/>
+      </w:r>
+    </w:p>
+    <w:p>
+      <w:pPr>
+        <w:pStyle w:val="ListParagraph"/>
+        <w:rPr/>
+      </w:pPr>
+      <w:r>
+        <w:rPr/>
+      </w:r>
+    </w:p>
+    <w:p>
+      <w:pPr>
+        <w:pStyle w:val="ListParagraph"/>
+        <w:rPr/>
+      </w:pPr>
+      <w:r>
+        <w:rPr/>
+      </w:r>
+    </w:p>
+    <w:p>
+      <w:pPr>
+        <w:pStyle w:val="ListParagraph"/>
+        <w:rPr/>
+      </w:pPr>
+      <w:r>
+        <w:rPr/>
       </w:r>
     </w:p>
     <w:p>
@@ -1799,20 +1939,74 @@
           <w:ilvl w:val="0"/>
           <w:numId w:val="2"/>
         </w:numPr>
-      </w:pPr>
-      <w:r>
-        <w:t xml:space="preserve">It returns list of movies in DB sorted by </w:t>
-      </w:r>
-      <w:r>
-        <w:t>date</w:t>
+        <w:rPr/>
+      </w:pPr>
+      <w:r>
+        <w:rPr/>
+        <w:t>It returns list of movies in DB sorted by date</w:t>
       </w:r>
     </w:p>
     <w:p>
       <w:pPr>
         <w:pStyle w:val="ListParagraph"/>
-      </w:pPr>
-      <w:r>
-        <w:t>Image 2</w:t>
+        <w:rPr/>
+      </w:pPr>
+      <w:r>
+        <w:rPr/>
+        <w:drawing>
+          <wp:anchor behindDoc="0" distT="0" distB="0" distL="0" distR="0" simplePos="0" locked="0" layoutInCell="1" allowOverlap="1" relativeHeight="28">
+            <wp:simplePos x="0" y="0"/>
+            <wp:positionH relativeFrom="column">
+              <wp:align>center</wp:align>
+            </wp:positionH>
+            <wp:positionV relativeFrom="paragraph">
+              <wp:posOffset>635</wp:posOffset>
+            </wp:positionV>
+            <wp:extent cx="5274310" cy="2961005"/>
+            <wp:effectExtent l="0" t="0" r="0" b="0"/>
+            <wp:wrapSquare wrapText="largest"/>
+            <wp:docPr id="27" name="Image2" descr=""/>
+            <wp:cNvGraphicFramePr>
+              <a:graphicFrameLocks xmlns:a="http://schemas.openxmlformats.org/drawingml/2006/main" noChangeAspect="1"/>
+            </wp:cNvGraphicFramePr>
+            <a:graphic xmlns:a="http://schemas.openxmlformats.org/drawingml/2006/main">
+              <a:graphicData uri="http://schemas.openxmlformats.org/drawingml/2006/picture">
+                <pic:pic xmlns:pic="http://schemas.openxmlformats.org/drawingml/2006/picture">
+                  <pic:nvPicPr>
+                    <pic:cNvPr id="27" name="Image2" descr=""/>
+                    <pic:cNvPicPr>
+                      <a:picLocks noChangeAspect="1" noChangeArrowheads="1"/>
+                    </pic:cNvPicPr>
+                  </pic:nvPicPr>
+                  <pic:blipFill>
+                    <a:blip r:embed="rId3"/>
+                    <a:stretch>
+                      <a:fillRect/>
+                    </a:stretch>
+                  </pic:blipFill>
+                  <pic:spPr bwMode="auto">
+                    <a:xfrm>
+                      <a:off x="0" y="0"/>
+                      <a:ext cx="5274310" cy="2961005"/>
+                    </a:xfrm>
+                    <a:prstGeom prst="rect">
+                      <a:avLst/>
+                    </a:prstGeom>
+                  </pic:spPr>
+                </pic:pic>
+              </a:graphicData>
+            </a:graphic>
+          </wp:anchor>
+        </w:drawing>
+      </w:r>
+    </w:p>
+    <w:p>
+      <w:pPr>
+        <w:pStyle w:val="ListParagraph"/>
+        <w:rPr/>
+      </w:pPr>
+      <w:r>
+        <w:rPr/>
       </w:r>
     </w:p>
     <w:p>
@@ -1822,68 +2016,237 @@
           <w:ilvl w:val="0"/>
           <w:numId w:val="2"/>
         </w:numPr>
-      </w:pPr>
-      <w:r>
+        <w:rPr/>
+      </w:pPr>
+      <w:r>
+        <w:rPr/>
         <w:t>In this request, use is asked for a name and list of all movies matching that name are returned.</w:t>
       </w:r>
     </w:p>
     <w:p>
       <w:pPr>
         <w:pStyle w:val="ListParagraph"/>
-      </w:pPr>
-      <w:r>
-        <w:t>Image3</w:t>
-      </w:r>
-    </w:p>
-    <w:p>
-      <w:r>
-        <w:t>Once the list is there user enters the “Id” of movie which it wants to see</w:t>
-      </w:r>
-      <w:r>
-        <w:t xml:space="preserve">. And data of that movie will be displayed and poster will be downloaded. </w:t>
-      </w:r>
-      <w:r>
-        <w:t xml:space="preserve"> So i</w:t>
-      </w:r>
-      <w:r>
-        <w:t>n this request, we are accessing both database and file system.</w:t>
-      </w:r>
-    </w:p>
-    <w:p>
-      <w:r>
-        <w:t>Image4</w:t>
-      </w:r>
-    </w:p>
-    <w:p>
-      <w:r>
+        <w:rPr/>
+      </w:pPr>
+      <w:r>
+        <w:rPr/>
+        <w:drawing>
+          <wp:anchor behindDoc="0" distT="0" distB="0" distL="0" distR="0" simplePos="0" locked="0" layoutInCell="1" allowOverlap="1" relativeHeight="29">
+            <wp:simplePos x="0" y="0"/>
+            <wp:positionH relativeFrom="column">
+              <wp:posOffset>600075</wp:posOffset>
+            </wp:positionH>
+            <wp:positionV relativeFrom="paragraph">
+              <wp:posOffset>-40640</wp:posOffset>
+            </wp:positionV>
+            <wp:extent cx="5274310" cy="2961005"/>
+            <wp:effectExtent l="0" t="0" r="0" b="0"/>
+            <wp:wrapSquare wrapText="largest"/>
+            <wp:docPr id="28" name="Image3" descr=""/>
+            <wp:cNvGraphicFramePr>
+              <a:graphicFrameLocks xmlns:a="http://schemas.openxmlformats.org/drawingml/2006/main" noChangeAspect="1"/>
+            </wp:cNvGraphicFramePr>
+            <a:graphic xmlns:a="http://schemas.openxmlformats.org/drawingml/2006/main">
+              <a:graphicData uri="http://schemas.openxmlformats.org/drawingml/2006/picture">
+                <pic:pic xmlns:pic="http://schemas.openxmlformats.org/drawingml/2006/picture">
+                  <pic:nvPicPr>
+                    <pic:cNvPr id="28" name="Image3" descr=""/>
+                    <pic:cNvPicPr>
+                      <a:picLocks noChangeAspect="1" noChangeArrowheads="1"/>
+                    </pic:cNvPicPr>
+                  </pic:nvPicPr>
+                  <pic:blipFill>
+                    <a:blip r:embed="rId4"/>
+                    <a:stretch>
+                      <a:fillRect/>
+                    </a:stretch>
+                  </pic:blipFill>
+                  <pic:spPr bwMode="auto">
+                    <a:xfrm>
+                      <a:off x="0" y="0"/>
+                      <a:ext cx="5274310" cy="2961005"/>
+                    </a:xfrm>
+                    <a:prstGeom prst="rect">
+                      <a:avLst/>
+                    </a:prstGeom>
+                  </pic:spPr>
+                </pic:pic>
+              </a:graphicData>
+            </a:graphic>
+          </wp:anchor>
+        </w:drawing>
+      </w:r>
+    </w:p>
+    <w:p>
+      <w:pPr>
+        <w:pStyle w:val="ListParagraph"/>
+        <w:rPr/>
+      </w:pPr>
+      <w:r>
+        <w:rPr/>
+      </w:r>
+    </w:p>
+    <w:p>
+      <w:pPr>
+        <w:pStyle w:val="ListParagraph"/>
+        <w:rPr/>
+      </w:pPr>
+      <w:r>
+        <w:rPr/>
+      </w:r>
+    </w:p>
+    <w:p>
+      <w:pPr>
+        <w:pStyle w:val="Normal"/>
+        <w:rPr/>
+      </w:pPr>
+      <w:r>
+        <w:drawing>
+          <wp:anchor behindDoc="0" distT="0" distB="0" distL="0" distR="0" simplePos="0" locked="0" layoutInCell="1" allowOverlap="1" relativeHeight="30">
+            <wp:simplePos x="0" y="0"/>
+            <wp:positionH relativeFrom="column">
+              <wp:posOffset>-9525</wp:posOffset>
+            </wp:positionH>
+            <wp:positionV relativeFrom="paragraph">
+              <wp:posOffset>928370</wp:posOffset>
+            </wp:positionV>
+            <wp:extent cx="5731510" cy="1542415"/>
+            <wp:effectExtent l="0" t="0" r="0" b="0"/>
+            <wp:wrapSquare wrapText="largest"/>
+            <wp:docPr id="29" name="Image4" descr=""/>
+            <wp:cNvGraphicFramePr>
+              <a:graphicFrameLocks xmlns:a="http://schemas.openxmlformats.org/drawingml/2006/main" noChangeAspect="1"/>
+            </wp:cNvGraphicFramePr>
+            <a:graphic xmlns:a="http://schemas.openxmlformats.org/drawingml/2006/main">
+              <a:graphicData uri="http://schemas.openxmlformats.org/drawingml/2006/picture">
+                <pic:pic xmlns:pic="http://schemas.openxmlformats.org/drawingml/2006/picture">
+                  <pic:nvPicPr>
+                    <pic:cNvPr id="29" name="Image4" descr=""/>
+                    <pic:cNvPicPr>
+                      <a:picLocks noChangeAspect="1" noChangeArrowheads="1"/>
+                    </pic:cNvPicPr>
+                  </pic:nvPicPr>
+                  <pic:blipFill>
+                    <a:blip r:embed="rId5"/>
+                    <a:srcRect l="0" t="52066" r="0" b="0"/>
+                    <a:stretch>
+                      <a:fillRect/>
+                    </a:stretch>
+                  </pic:blipFill>
+                  <pic:spPr bwMode="auto">
+                    <a:xfrm>
+                      <a:off x="0" y="0"/>
+                      <a:ext cx="5731510" cy="1542415"/>
+                    </a:xfrm>
+                    <a:prstGeom prst="rect">
+                      <a:avLst/>
+                    </a:prstGeom>
+                  </pic:spPr>
+                </pic:pic>
+              </a:graphicData>
+            </a:graphic>
+          </wp:anchor>
+        </w:drawing>
+      </w:r>
+      <w:r>
+        <w:rPr/>
+        <w:t>Once the list is there user enters the “Id” of movie which it wants to see. And data of that movie will be displayed and poster will be downloaded.  So in this request, we are accessing both database and file system.</w:t>
+      </w:r>
+    </w:p>
+    <w:p>
+      <w:pPr>
+        <w:pStyle w:val="Normal"/>
+        <w:rPr/>
+      </w:pPr>
+      <w:r>
+        <w:rPr/>
+      </w:r>
+    </w:p>
+    <w:p>
+      <w:pPr>
+        <w:pStyle w:val="Normal"/>
+        <w:rPr/>
+      </w:pPr>
+      <w:r>
+        <w:rPr/>
         <w:t xml:space="preserve">User can press y to see poster. After this client is asked if it wants to rate the movie or not, if yes then rating is taken and a new type of request is send to server. It updates the rating in db. </w:t>
       </w:r>
     </w:p>
     <w:p>
-      <w:r>
-        <w:t>Image5</w:t>
-      </w:r>
-      <w:bookmarkStart w:id="0" w:name="_GoBack"/>
-      <w:bookmarkEnd w:id="0"/>
-    </w:p>
-    <w:p/>
+      <w:pPr>
+        <w:pStyle w:val="Normal"/>
+        <w:widowControl/>
+        <w:bidi w:val="0"/>
+        <w:spacing w:lineRule="auto" w:line="259" w:before="0" w:after="160"/>
+        <w:jc w:val="left"/>
+        <w:rPr/>
+      </w:pPr>
+      <w:r>
+        <w:rPr/>
+        <w:drawing>
+          <wp:anchor behindDoc="0" distT="0" distB="0" distL="0" distR="0" simplePos="0" locked="0" layoutInCell="1" allowOverlap="1" relativeHeight="31">
+            <wp:simplePos x="0" y="0"/>
+            <wp:positionH relativeFrom="column">
+              <wp:align>center</wp:align>
+            </wp:positionH>
+            <wp:positionV relativeFrom="paragraph">
+              <wp:posOffset>635</wp:posOffset>
+            </wp:positionV>
+            <wp:extent cx="5731510" cy="3217545"/>
+            <wp:effectExtent l="0" t="0" r="0" b="0"/>
+            <wp:wrapSquare wrapText="largest"/>
+            <wp:docPr id="30" name="Image5" descr=""/>
+            <wp:cNvGraphicFramePr>
+              <a:graphicFrameLocks xmlns:a="http://schemas.openxmlformats.org/drawingml/2006/main" noChangeAspect="1"/>
+            </wp:cNvGraphicFramePr>
+            <a:graphic xmlns:a="http://schemas.openxmlformats.org/drawingml/2006/main">
+              <a:graphicData uri="http://schemas.openxmlformats.org/drawingml/2006/picture">
+                <pic:pic xmlns:pic="http://schemas.openxmlformats.org/drawingml/2006/picture">
+                  <pic:nvPicPr>
+                    <pic:cNvPr id="30" name="Image5" descr=""/>
+                    <pic:cNvPicPr>
+                      <a:picLocks noChangeAspect="1" noChangeArrowheads="1"/>
+                    </pic:cNvPicPr>
+                  </pic:nvPicPr>
+                  <pic:blipFill>
+                    <a:blip r:embed="rId6"/>
+                    <a:stretch>
+                      <a:fillRect/>
+                    </a:stretch>
+                  </pic:blipFill>
+                  <pic:spPr bwMode="auto">
+                    <a:xfrm>
+                      <a:off x="0" y="0"/>
+                      <a:ext cx="5731510" cy="3217545"/>
+                    </a:xfrm>
+                    <a:prstGeom prst="rect">
+                      <a:avLst/>
+                    </a:prstGeom>
+                  </pic:spPr>
+                </pic:pic>
+              </a:graphicData>
+            </a:graphic>
+          </wp:anchor>
+        </w:drawing>
+      </w:r>
+    </w:p>
     <w:sectPr>
+      <w:type w:val="nextPage"/>
       <w:pgSz w:w="11906" w:h="16838"/>
-      <w:pgMar w:top="1440" w:right="1440" w:bottom="1440" w:left="1440" w:header="708" w:footer="708" w:gutter="0"/>
-      <w:cols w:space="708"/>
-      <w:docGrid w:linePitch="360"/>
+      <w:pgMar w:left="1440" w:right="1440" w:header="0" w:top="660" w:footer="0" w:bottom="923" w:gutter="0"/>
+      <w:pgNumType w:fmt="decimal"/>
+      <w:formProt w:val="false"/>
+      <w:textDirection w:val="lrTb"/>
+      <w:docGrid w:type="default" w:linePitch="360" w:charSpace="4294965247"/>
     </w:sectPr>
   </w:body>
 </w:document>
 </file>
 
 <file path=word/numbering.xml><?xml version="1.0" encoding="utf-8"?>
-<w:numbering xmlns:wpc="http://schemas.microsoft.com/office/word/2010/wordprocessingCanvas" xmlns:cx="http://schemas.microsoft.com/office/drawing/2014/chartex" xmlns:mc="http://schemas.openxmlformats.org/markup-compatibility/2006" xmlns:o="urn:schemas-microsoft-com:office:office" xmlns:r="http://schemas.openxmlformats.org/officeDocument/2006/relationships" xmlns:m="http://schemas.openxmlformats.org/officeDocument/2006/math" xmlns:v="urn:schemas-microsoft-com:vml" xmlns:wp14="http://schemas.microsoft.com/office/word/2010/wordprocessingDrawing" xmlns:wp="http://schemas.openxmlformats.org/drawingml/2006/wordprocessingDrawing" xmlns:w10="urn:schemas-microsoft-com:office:word" xmlns:w="http://schemas.openxmlformats.org/wordprocessingml/2006/main" xmlns:w14="http://schemas.microsoft.com/office/word/2010/wordml" xmlns:w15="http://schemas.microsoft.com/office/word/2012/wordml" xmlns:w16se="http://schemas.microsoft.com/office/word/2015/wordml/symex" xmlns:wpg="http://schemas.microsoft.com/office/word/2010/wordprocessingGroup" xmlns:wpi="http://schemas.microsoft.com/office/word/2010/wordprocessingInk" xmlns:wne="http://schemas.microsoft.com/office/word/2006/wordml" xmlns:wps="http://schemas.microsoft.com/office/word/2010/wordprocessingShape" mc:Ignorable="w14 w15 w16se wp14">
-  <w:abstractNum w:abstractNumId="0" w15:restartNumberingAfterBreak="0">
-    <w:nsid w:val="4E7055CE"/>
-    <w:multiLevelType w:val="hybridMultilevel"/>
-    <w:tmpl w:val="CCD8F8B4"/>
-    <w:lvl w:ilvl="0" w:tplc="4009000F">
+<w:numbering xmlns:w="http://schemas.openxmlformats.org/wordprocessingml/2006/main" xmlns:o="urn:schemas-microsoft-com:office:office" xmlns:r="http://schemas.openxmlformats.org/officeDocument/2006/relationships" xmlns:v="urn:schemas-microsoft-com:vml">
+  <w:abstractNum w:abstractNumId="1">
+    <w:lvl w:ilvl="0">
       <w:start w:val="1"/>
       <w:numFmt w:val="decimal"/>
       <w:lvlText w:val="%1."/>
@@ -1891,11 +2254,8 @@
       <w:pPr>
         <w:ind w:left="720" w:hanging="360"/>
       </w:pPr>
-      <w:rPr>
-        <w:rFonts w:hint="default"/>
-      </w:rPr>
     </w:lvl>
-    <w:lvl w:ilvl="1" w:tplc="40090019" w:tentative="1">
+    <w:lvl w:ilvl="1">
       <w:start w:val="1"/>
       <w:numFmt w:val="lowerLetter"/>
       <w:lvlText w:val="%2."/>
@@ -1904,7 +2264,7 @@
         <w:ind w:left="1440" w:hanging="360"/>
       </w:pPr>
     </w:lvl>
-    <w:lvl w:ilvl="2" w:tplc="4009001B" w:tentative="1">
+    <w:lvl w:ilvl="2">
       <w:start w:val="1"/>
       <w:numFmt w:val="lowerRoman"/>
       <w:lvlText w:val="%3."/>
@@ -1913,7 +2273,7 @@
         <w:ind w:left="2160" w:hanging="180"/>
       </w:pPr>
     </w:lvl>
-    <w:lvl w:ilvl="3" w:tplc="4009000F" w:tentative="1">
+    <w:lvl w:ilvl="3">
       <w:start w:val="1"/>
       <w:numFmt w:val="decimal"/>
       <w:lvlText w:val="%4."/>
@@ -1922,7 +2282,7 @@
         <w:ind w:left="2880" w:hanging="360"/>
       </w:pPr>
     </w:lvl>
-    <w:lvl w:ilvl="4" w:tplc="40090019" w:tentative="1">
+    <w:lvl w:ilvl="4">
       <w:start w:val="1"/>
       <w:numFmt w:val="lowerLetter"/>
       <w:lvlText w:val="%5."/>
@@ -1931,7 +2291,7 @@
         <w:ind w:left="3600" w:hanging="360"/>
       </w:pPr>
     </w:lvl>
-    <w:lvl w:ilvl="5" w:tplc="4009001B" w:tentative="1">
+    <w:lvl w:ilvl="5">
       <w:start w:val="1"/>
       <w:numFmt w:val="lowerRoman"/>
       <w:lvlText w:val="%6."/>
@@ -1940,7 +2300,7 @@
         <w:ind w:left="4320" w:hanging="180"/>
       </w:pPr>
     </w:lvl>
-    <w:lvl w:ilvl="6" w:tplc="4009000F" w:tentative="1">
+    <w:lvl w:ilvl="6">
       <w:start w:val="1"/>
       <w:numFmt w:val="decimal"/>
       <w:lvlText w:val="%7."/>
@@ -1949,7 +2309,7 @@
         <w:ind w:left="5040" w:hanging="360"/>
       </w:pPr>
     </w:lvl>
-    <w:lvl w:ilvl="7" w:tplc="40090019" w:tentative="1">
+    <w:lvl w:ilvl="7">
       <w:start w:val="1"/>
       <w:numFmt w:val="lowerLetter"/>
       <w:lvlText w:val="%8."/>
@@ -1958,7 +2318,7 @@
         <w:ind w:left="5760" w:hanging="360"/>
       </w:pPr>
     </w:lvl>
-    <w:lvl w:ilvl="8" w:tplc="4009001B" w:tentative="1">
+    <w:lvl w:ilvl="8">
       <w:start w:val="1"/>
       <w:numFmt w:val="lowerRoman"/>
       <w:lvlText w:val="%9."/>
@@ -1968,11 +2328,8 @@
       </w:pPr>
     </w:lvl>
   </w:abstractNum>
-  <w:abstractNum w:abstractNumId="1" w15:restartNumberingAfterBreak="0">
-    <w:nsid w:val="6620282F"/>
-    <w:multiLevelType w:val="hybridMultilevel"/>
-    <w:tmpl w:val="A2121E28"/>
-    <w:lvl w:ilvl="0" w:tplc="4009000F">
+  <w:abstractNum w:abstractNumId="2">
+    <w:lvl w:ilvl="0">
       <w:start w:val="1"/>
       <w:numFmt w:val="decimal"/>
       <w:lvlText w:val="%1."/>
@@ -1981,7 +2338,7 @@
         <w:ind w:left="720" w:hanging="360"/>
       </w:pPr>
     </w:lvl>
-    <w:lvl w:ilvl="1" w:tplc="40090019" w:tentative="1">
+    <w:lvl w:ilvl="1">
       <w:start w:val="1"/>
       <w:numFmt w:val="lowerLetter"/>
       <w:lvlText w:val="%2."/>
@@ -1990,7 +2347,7 @@
         <w:ind w:left="1440" w:hanging="360"/>
       </w:pPr>
     </w:lvl>
-    <w:lvl w:ilvl="2" w:tplc="4009001B" w:tentative="1">
+    <w:lvl w:ilvl="2">
       <w:start w:val="1"/>
       <w:numFmt w:val="lowerRoman"/>
       <w:lvlText w:val="%3."/>
@@ -1999,7 +2356,7 @@
         <w:ind w:left="2160" w:hanging="180"/>
       </w:pPr>
     </w:lvl>
-    <w:lvl w:ilvl="3" w:tplc="4009000F" w:tentative="1">
+    <w:lvl w:ilvl="3">
       <w:start w:val="1"/>
       <w:numFmt w:val="decimal"/>
       <w:lvlText w:val="%4."/>
@@ -2008,7 +2365,7 @@
         <w:ind w:left="2880" w:hanging="360"/>
       </w:pPr>
     </w:lvl>
-    <w:lvl w:ilvl="4" w:tplc="40090019" w:tentative="1">
+    <w:lvl w:ilvl="4">
       <w:start w:val="1"/>
       <w:numFmt w:val="lowerLetter"/>
       <w:lvlText w:val="%5."/>
@@ -2017,7 +2374,7 @@
         <w:ind w:left="3600" w:hanging="360"/>
       </w:pPr>
     </w:lvl>
-    <w:lvl w:ilvl="5" w:tplc="4009001B" w:tentative="1">
+    <w:lvl w:ilvl="5">
       <w:start w:val="1"/>
       <w:numFmt w:val="lowerRoman"/>
       <w:lvlText w:val="%6."/>
@@ -2026,7 +2383,7 @@
         <w:ind w:left="4320" w:hanging="180"/>
       </w:pPr>
     </w:lvl>
-    <w:lvl w:ilvl="6" w:tplc="4009000F" w:tentative="1">
+    <w:lvl w:ilvl="6">
       <w:start w:val="1"/>
       <w:numFmt w:val="decimal"/>
       <w:lvlText w:val="%7."/>
@@ -2035,7 +2392,7 @@
         <w:ind w:left="5040" w:hanging="360"/>
       </w:pPr>
     </w:lvl>
-    <w:lvl w:ilvl="7" w:tplc="40090019" w:tentative="1">
+    <w:lvl w:ilvl="7">
       <w:start w:val="1"/>
       <w:numFmt w:val="lowerLetter"/>
       <w:lvlText w:val="%8."/>
@@ -2044,13 +2401,132 @@
         <w:ind w:left="5760" w:hanging="360"/>
       </w:pPr>
     </w:lvl>
-    <w:lvl w:ilvl="8" w:tplc="4009001B" w:tentative="1">
+    <w:lvl w:ilvl="8">
       <w:start w:val="1"/>
       <w:numFmt w:val="lowerRoman"/>
       <w:lvlText w:val="%9."/>
       <w:lvlJc w:val="right"/>
       <w:pPr>
         <w:ind w:left="6480" w:hanging="180"/>
+      </w:pPr>
+    </w:lvl>
+  </w:abstractNum>
+  <w:abstractNum w:abstractNumId="3">
+    <w:lvl w:ilvl="0">
+      <w:start w:val="1"/>
+      <w:numFmt w:val="none"/>
+      <w:suff w:val="nothing"/>
+      <w:lvlText w:val=""/>
+      <w:lvlJc w:val="left"/>
+      <w:pPr>
+        <w:tabs>
+          <w:tab w:val="num" w:pos="432"/>
+        </w:tabs>
+        <w:ind w:left="432" w:hanging="432"/>
+      </w:pPr>
+    </w:lvl>
+    <w:lvl w:ilvl="1">
+      <w:start w:val="1"/>
+      <w:numFmt w:val="none"/>
+      <w:suff w:val="nothing"/>
+      <w:lvlText w:val=""/>
+      <w:lvlJc w:val="left"/>
+      <w:pPr>
+        <w:tabs>
+          <w:tab w:val="num" w:pos="576"/>
+        </w:tabs>
+        <w:ind w:left="576" w:hanging="576"/>
+      </w:pPr>
+    </w:lvl>
+    <w:lvl w:ilvl="2">
+      <w:start w:val="1"/>
+      <w:numFmt w:val="none"/>
+      <w:suff w:val="nothing"/>
+      <w:lvlText w:val=""/>
+      <w:lvlJc w:val="left"/>
+      <w:pPr>
+        <w:tabs>
+          <w:tab w:val="num" w:pos="720"/>
+        </w:tabs>
+        <w:ind w:left="720" w:hanging="720"/>
+      </w:pPr>
+    </w:lvl>
+    <w:lvl w:ilvl="3">
+      <w:start w:val="1"/>
+      <w:numFmt w:val="none"/>
+      <w:suff w:val="nothing"/>
+      <w:lvlText w:val=""/>
+      <w:lvlJc w:val="left"/>
+      <w:pPr>
+        <w:tabs>
+          <w:tab w:val="num" w:pos="864"/>
+        </w:tabs>
+        <w:ind w:left="864" w:hanging="864"/>
+      </w:pPr>
+    </w:lvl>
+    <w:lvl w:ilvl="4">
+      <w:start w:val="1"/>
+      <w:numFmt w:val="none"/>
+      <w:suff w:val="nothing"/>
+      <w:lvlText w:val=""/>
+      <w:lvlJc w:val="left"/>
+      <w:pPr>
+        <w:tabs>
+          <w:tab w:val="num" w:pos="1008"/>
+        </w:tabs>
+        <w:ind w:left="1008" w:hanging="1008"/>
+      </w:pPr>
+    </w:lvl>
+    <w:lvl w:ilvl="5">
+      <w:start w:val="1"/>
+      <w:numFmt w:val="none"/>
+      <w:suff w:val="nothing"/>
+      <w:lvlText w:val=""/>
+      <w:lvlJc w:val="left"/>
+      <w:pPr>
+        <w:tabs>
+          <w:tab w:val="num" w:pos="1152"/>
+        </w:tabs>
+        <w:ind w:left="1152" w:hanging="1152"/>
+      </w:pPr>
+    </w:lvl>
+    <w:lvl w:ilvl="6">
+      <w:start w:val="1"/>
+      <w:numFmt w:val="none"/>
+      <w:suff w:val="nothing"/>
+      <w:lvlText w:val=""/>
+      <w:lvlJc w:val="left"/>
+      <w:pPr>
+        <w:tabs>
+          <w:tab w:val="num" w:pos="1296"/>
+        </w:tabs>
+        <w:ind w:left="1296" w:hanging="1296"/>
+      </w:pPr>
+    </w:lvl>
+    <w:lvl w:ilvl="7">
+      <w:start w:val="1"/>
+      <w:numFmt w:val="none"/>
+      <w:suff w:val="nothing"/>
+      <w:lvlText w:val=""/>
+      <w:lvlJc w:val="left"/>
+      <w:pPr>
+        <w:tabs>
+          <w:tab w:val="num" w:pos="1440"/>
+        </w:tabs>
+        <w:ind w:left="1440" w:hanging="1440"/>
+      </w:pPr>
+    </w:lvl>
+    <w:lvl w:ilvl="8">
+      <w:start w:val="1"/>
+      <w:numFmt w:val="none"/>
+      <w:suff w:val="nothing"/>
+      <w:lvlText w:val=""/>
+      <w:lvlJc w:val="left"/>
+      <w:pPr>
+        <w:tabs>
+          <w:tab w:val="num" w:pos="1584"/>
+        </w:tabs>
+        <w:ind w:left="1584" w:hanging="1584"/>
       </w:pPr>
     </w:lvl>
   </w:abstractNum>
@@ -2058,39 +2534,40 @@
     <w:abstractNumId w:val="1"/>
   </w:num>
   <w:num w:numId="2">
-    <w:abstractNumId w:val="0"/>
+    <w:abstractNumId w:val="2"/>
+  </w:num>
+  <w:num w:numId="3">
+    <w:abstractNumId w:val="3"/>
   </w:num>
 </w:numbering>
 </file>
 
 <file path=word/styles.xml><?xml version="1.0" encoding="utf-8"?>
-<w:styles xmlns:mc="http://schemas.openxmlformats.org/markup-compatibility/2006" xmlns:r="http://schemas.openxmlformats.org/officeDocument/2006/relationships" xmlns:w="http://schemas.openxmlformats.org/wordprocessingml/2006/main" xmlns:w14="http://schemas.microsoft.com/office/word/2010/wordml" xmlns:w15="http://schemas.microsoft.com/office/word/2012/wordml" xmlns:w16se="http://schemas.microsoft.com/office/word/2015/wordml/symex" mc:Ignorable="w14 w15 w16se">
+<w:styles xmlns:w="http://schemas.openxmlformats.org/wordprocessingml/2006/main" xmlns:w14="http://schemas.microsoft.com/office/word/2010/wordml" xmlns:mc="http://schemas.openxmlformats.org/markup-compatibility/2006" mc:Ignorable="w14">
   <w:docDefaults>
     <w:rPrDefault>
       <w:rPr>
-        <w:rFonts w:asciiTheme="minorHAnsi" w:eastAsiaTheme="minorHAnsi" w:hAnsiTheme="minorHAnsi" w:cstheme="minorBidi"/>
+        <w:rFonts w:ascii="Calibri" w:hAnsi="Calibri" w:eastAsia="Calibri" w:cs="" w:asciiTheme="minorHAnsi" w:cstheme="minorBidi" w:eastAsiaTheme="minorHAnsi" w:hAnsiTheme="minorHAnsi"/>
         <w:sz w:val="22"/>
         <w:szCs w:val="22"/>
         <w:lang w:val="en-IN" w:eastAsia="en-US" w:bidi="ar-SA"/>
       </w:rPr>
     </w:rPrDefault>
     <w:pPrDefault>
-      <w:pPr>
-        <w:spacing w:after="160" w:line="259" w:lineRule="auto"/>
-      </w:pPr>
+      <w:pPr/>
     </w:pPrDefault>
   </w:docDefaults>
   <w:latentStyles w:defLockedState="0" w:defUIPriority="99" w:defSemiHidden="0" w:defUnhideWhenUsed="0" w:defQFormat="0" w:count="371">
     <w:lsdException w:name="Normal" w:uiPriority="0" w:qFormat="1"/>
     <w:lsdException w:name="heading 1" w:uiPriority="9" w:qFormat="1"/>
-    <w:lsdException w:name="heading 2" w:semiHidden="1" w:uiPriority="9" w:unhideWhenUsed="1" w:qFormat="1"/>
-    <w:lsdException w:name="heading 3" w:semiHidden="1" w:uiPriority="9" w:unhideWhenUsed="1" w:qFormat="1"/>
-    <w:lsdException w:name="heading 4" w:semiHidden="1" w:uiPriority="9" w:unhideWhenUsed="1" w:qFormat="1"/>
-    <w:lsdException w:name="heading 5" w:semiHidden="1" w:uiPriority="9" w:unhideWhenUsed="1" w:qFormat="1"/>
-    <w:lsdException w:name="heading 6" w:semiHidden="1" w:uiPriority="9" w:unhideWhenUsed="1" w:qFormat="1"/>
-    <w:lsdException w:name="heading 7" w:semiHidden="1" w:uiPriority="9" w:unhideWhenUsed="1" w:qFormat="1"/>
-    <w:lsdException w:name="heading 8" w:semiHidden="1" w:uiPriority="9" w:unhideWhenUsed="1" w:qFormat="1"/>
-    <w:lsdException w:name="heading 9" w:semiHidden="1" w:uiPriority="9" w:unhideWhenUsed="1" w:qFormat="1"/>
+    <w:lsdException w:name="heading 2" w:uiPriority="9" w:semiHidden="1" w:unhideWhenUsed="1" w:qFormat="1"/>
+    <w:lsdException w:name="heading 3" w:uiPriority="9" w:semiHidden="1" w:unhideWhenUsed="1" w:qFormat="1"/>
+    <w:lsdException w:name="heading 4" w:uiPriority="9" w:semiHidden="1" w:unhideWhenUsed="1" w:qFormat="1"/>
+    <w:lsdException w:name="heading 5" w:uiPriority="9" w:semiHidden="1" w:unhideWhenUsed="1" w:qFormat="1"/>
+    <w:lsdException w:name="heading 6" w:uiPriority="9" w:semiHidden="1" w:unhideWhenUsed="1" w:qFormat="1"/>
+    <w:lsdException w:name="heading 7" w:uiPriority="9" w:semiHidden="1" w:unhideWhenUsed="1" w:qFormat="1"/>
+    <w:lsdException w:name="heading 8" w:uiPriority="9" w:semiHidden="1" w:unhideWhenUsed="1" w:qFormat="1"/>
+    <w:lsdException w:name="heading 9" w:uiPriority="9" w:semiHidden="1" w:unhideWhenUsed="1" w:qFormat="1"/>
     <w:lsdException w:name="index 1" w:semiHidden="1" w:unhideWhenUsed="1"/>
     <w:lsdException w:name="index 2" w:semiHidden="1" w:unhideWhenUsed="1"/>
     <w:lsdException w:name="index 3" w:semiHidden="1" w:unhideWhenUsed="1"/>
@@ -2100,22 +2577,22 @@
     <w:lsdException w:name="index 7" w:semiHidden="1" w:unhideWhenUsed="1"/>
     <w:lsdException w:name="index 8" w:semiHidden="1" w:unhideWhenUsed="1"/>
     <w:lsdException w:name="index 9" w:semiHidden="1" w:unhideWhenUsed="1"/>
-    <w:lsdException w:name="toc 1" w:semiHidden="1" w:uiPriority="39" w:unhideWhenUsed="1"/>
-    <w:lsdException w:name="toc 2" w:semiHidden="1" w:uiPriority="39" w:unhideWhenUsed="1"/>
-    <w:lsdException w:name="toc 3" w:semiHidden="1" w:uiPriority="39" w:unhideWhenUsed="1"/>
-    <w:lsdException w:name="toc 4" w:semiHidden="1" w:uiPriority="39" w:unhideWhenUsed="1"/>
-    <w:lsdException w:name="toc 5" w:semiHidden="1" w:uiPriority="39" w:unhideWhenUsed="1"/>
-    <w:lsdException w:name="toc 6" w:semiHidden="1" w:uiPriority="39" w:unhideWhenUsed="1"/>
-    <w:lsdException w:name="toc 7" w:semiHidden="1" w:uiPriority="39" w:unhideWhenUsed="1"/>
-    <w:lsdException w:name="toc 8" w:semiHidden="1" w:uiPriority="39" w:unhideWhenUsed="1"/>
-    <w:lsdException w:name="toc 9" w:semiHidden="1" w:uiPriority="39" w:unhideWhenUsed="1"/>
+    <w:lsdException w:name="toc 1" w:uiPriority="39" w:semiHidden="1" w:unhideWhenUsed="1"/>
+    <w:lsdException w:name="toc 2" w:uiPriority="39" w:semiHidden="1" w:unhideWhenUsed="1"/>
+    <w:lsdException w:name="toc 3" w:uiPriority="39" w:semiHidden="1" w:unhideWhenUsed="1"/>
+    <w:lsdException w:name="toc 4" w:uiPriority="39" w:semiHidden="1" w:unhideWhenUsed="1"/>
+    <w:lsdException w:name="toc 5" w:uiPriority="39" w:semiHidden="1" w:unhideWhenUsed="1"/>
+    <w:lsdException w:name="toc 6" w:uiPriority="39" w:semiHidden="1" w:unhideWhenUsed="1"/>
+    <w:lsdException w:name="toc 7" w:uiPriority="39" w:semiHidden="1" w:unhideWhenUsed="1"/>
+    <w:lsdException w:name="toc 8" w:uiPriority="39" w:semiHidden="1" w:unhideWhenUsed="1"/>
+    <w:lsdException w:name="toc 9" w:uiPriority="39" w:semiHidden="1" w:unhideWhenUsed="1"/>
     <w:lsdException w:name="Normal Indent" w:semiHidden="1" w:unhideWhenUsed="1"/>
     <w:lsdException w:name="footnote text" w:semiHidden="1" w:unhideWhenUsed="1"/>
     <w:lsdException w:name="annotation text" w:semiHidden="1" w:unhideWhenUsed="1"/>
     <w:lsdException w:name="header" w:semiHidden="1" w:unhideWhenUsed="1"/>
     <w:lsdException w:name="footer" w:semiHidden="1" w:unhideWhenUsed="1"/>
     <w:lsdException w:name="index heading" w:semiHidden="1" w:unhideWhenUsed="1"/>
-    <w:lsdException w:name="caption" w:semiHidden="1" w:uiPriority="35" w:unhideWhenUsed="1" w:qFormat="1"/>
+    <w:lsdException w:name="caption" w:uiPriority="35" w:semiHidden="1" w:unhideWhenUsed="1" w:qFormat="1"/>
     <w:lsdException w:name="table of figures" w:semiHidden="1" w:unhideWhenUsed="1"/>
     <w:lsdException w:name="envelope address" w:semiHidden="1" w:unhideWhenUsed="1"/>
     <w:lsdException w:name="envelope return" w:semiHidden="1" w:unhideWhenUsed="1"/>
@@ -2146,7 +2623,7 @@
     <w:lsdException w:name="Title" w:uiPriority="10" w:qFormat="1"/>
     <w:lsdException w:name="Closing" w:semiHidden="1" w:unhideWhenUsed="1"/>
     <w:lsdException w:name="Signature" w:semiHidden="1" w:unhideWhenUsed="1"/>
-    <w:lsdException w:name="Default Paragraph Font" w:semiHidden="1" w:uiPriority="1" w:unhideWhenUsed="1"/>
+    <w:lsdException w:name="Default Paragraph Font" w:uiPriority="1" w:semiHidden="1" w:unhideWhenUsed="1"/>
     <w:lsdException w:name="Body Text" w:semiHidden="1" w:unhideWhenUsed="1"/>
     <w:lsdException w:name="Body Text Indent" w:semiHidden="1" w:unhideWhenUsed="1"/>
     <w:lsdException w:name="List Continue" w:semiHidden="1" w:unhideWhenUsed="1"/>
@@ -2346,8 +2823,8 @@
     <w:lsdException w:name="Subtle Reference" w:uiPriority="31" w:qFormat="1"/>
     <w:lsdException w:name="Intense Reference" w:uiPriority="32" w:qFormat="1"/>
     <w:lsdException w:name="Book Title" w:uiPriority="33" w:qFormat="1"/>
-    <w:lsdException w:name="Bibliography" w:semiHidden="1" w:uiPriority="37" w:unhideWhenUsed="1"/>
-    <w:lsdException w:name="TOC Heading" w:semiHidden="1" w:uiPriority="39" w:unhideWhenUsed="1" w:qFormat="1"/>
+    <w:lsdException w:name="Bibliography" w:uiPriority="37" w:semiHidden="1" w:unhideWhenUsed="1"/>
+    <w:lsdException w:name="TOC Heading" w:uiPriority="39" w:semiHidden="1" w:unhideWhenUsed="1" w:qFormat="1"/>
     <w:lsdException w:name="Plain Table 1" w:uiPriority="41"/>
     <w:lsdException w:name="Plain Table 2" w:uiPriority="42"/>
     <w:lsdException w:name="Plain Table 3" w:uiPriority="43"/>
@@ -2453,15 +2930,132 @@
     <w:lsdException w:name="List Table 6 Colorful Accent 6" w:uiPriority="51"/>
     <w:lsdException w:name="List Table 7 Colorful Accent 6" w:uiPriority="52"/>
   </w:latentStyles>
-  <w:style w:type="paragraph" w:default="1" w:styleId="Normal">
+  <w:style w:type="paragraph" w:styleId="Normal" w:default="1">
     <w:name w:val="Normal"/>
     <w:qFormat/>
+    <w:pPr>
+      <w:widowControl/>
+      <w:bidi w:val="0"/>
+      <w:spacing w:lineRule="auto" w:line="259" w:before="0" w:after="160"/>
+      <w:jc w:val="left"/>
+    </w:pPr>
+    <w:rPr>
+      <w:rFonts w:ascii="Calibri" w:hAnsi="Calibri" w:eastAsia="Calibri" w:cs="" w:asciiTheme="minorHAnsi" w:cstheme="minorBidi" w:eastAsiaTheme="minorHAnsi" w:hAnsiTheme="minorHAnsi"/>
+      <w:color w:val="auto"/>
+      <w:sz w:val="22"/>
+      <w:szCs w:val="22"/>
+      <w:lang w:val="en-IN" w:eastAsia="en-US" w:bidi="ar-SA"/>
+    </w:rPr>
   </w:style>
-  <w:style w:type="character" w:default="1" w:styleId="DefaultParagraphFont">
+  <w:style w:type="character" w:styleId="DefaultParagraphFont" w:default="1">
     <w:name w:val="Default Paragraph Font"/>
     <w:uiPriority w:val="1"/>
     <w:semiHidden/>
     <w:unhideWhenUsed/>
+    <w:qFormat/>
+    <w:rPr/>
+  </w:style>
+  <w:style w:type="paragraph" w:styleId="Heading">
+    <w:name w:val="Heading"/>
+    <w:basedOn w:val="Normal"/>
+    <w:next w:val="TextBody"/>
+    <w:qFormat/>
+    <w:pPr>
+      <w:keepNext/>
+      <w:spacing w:before="240" w:after="120"/>
+    </w:pPr>
+    <w:rPr>
+      <w:rFonts w:ascii="Liberation Sans" w:hAnsi="Liberation Sans" w:eastAsia="Noto Sans CJK SC Regular" w:cs="FreeSans"/>
+      <w:sz w:val="28"/>
+      <w:szCs w:val="28"/>
+    </w:rPr>
+  </w:style>
+  <w:style w:type="paragraph" w:styleId="TextBody">
+    <w:name w:val="Body Text"/>
+    <w:basedOn w:val="Normal"/>
+    <w:pPr>
+      <w:spacing w:lineRule="auto" w:line="288" w:before="0" w:after="140"/>
+    </w:pPr>
+    <w:rPr/>
+  </w:style>
+  <w:style w:type="paragraph" w:styleId="List">
+    <w:name w:val="List"/>
+    <w:basedOn w:val="TextBody"/>
+    <w:pPr/>
+    <w:rPr>
+      <w:rFonts w:cs="FreeSans"/>
+    </w:rPr>
+  </w:style>
+  <w:style w:type="paragraph" w:styleId="Caption">
+    <w:name w:val="Caption"/>
+    <w:basedOn w:val="Normal"/>
+    <w:qFormat/>
+    <w:pPr>
+      <w:suppressLineNumbers/>
+      <w:spacing w:before="120" w:after="120"/>
+    </w:pPr>
+    <w:rPr>
+      <w:rFonts w:cs="FreeSans"/>
+      <w:i/>
+      <w:iCs/>
+      <w:sz w:val="24"/>
+      <w:szCs w:val="24"/>
+    </w:rPr>
+  </w:style>
+  <w:style w:type="paragraph" w:styleId="Index">
+    <w:name w:val="Index"/>
+    <w:basedOn w:val="Normal"/>
+    <w:qFormat/>
+    <w:pPr>
+      <w:suppressLineNumbers/>
+    </w:pPr>
+    <w:rPr>
+      <w:rFonts w:cs="FreeSans"/>
+    </w:rPr>
+  </w:style>
+  <w:style w:type="paragraph" w:styleId="NormalWeb">
+    <w:name w:val="Normal (Web)"/>
+    <w:basedOn w:val="Normal"/>
+    <w:uiPriority w:val="99"/>
+    <w:unhideWhenUsed/>
+    <w:qFormat/>
+    <w:rsid w:val="00065558"/>
+    <w:pPr>
+      <w:spacing w:lineRule="auto" w:line="288" w:beforeAutospacing="1" w:after="142"/>
+    </w:pPr>
+    <w:rPr>
+      <w:rFonts w:ascii="Times New Roman" w:hAnsi="Times New Roman" w:eastAsia="Times New Roman" w:cs="Times New Roman"/>
+      <w:sz w:val="24"/>
+      <w:szCs w:val="24"/>
+      <w:lang w:eastAsia="en-IN"/>
+    </w:rPr>
+  </w:style>
+  <w:style w:type="paragraph" w:styleId="ListParagraph">
+    <w:name w:val="List Paragraph"/>
+    <w:basedOn w:val="Normal"/>
+    <w:uiPriority w:val="34"/>
+    <w:qFormat/>
+    <w:rsid w:val="00311390"/>
+    <w:pPr>
+      <w:spacing w:before="0" w:after="160"/>
+      <w:ind w:left="720" w:hanging="0"/>
+      <w:contextualSpacing/>
+    </w:pPr>
+    <w:rPr/>
+  </w:style>
+  <w:style w:type="paragraph" w:styleId="FrameContents">
+    <w:name w:val="Frame Contents"/>
+    <w:basedOn w:val="Normal"/>
+    <w:qFormat/>
+    <w:pPr/>
+    <w:rPr/>
+  </w:style>
+  <w:style w:type="numbering" w:styleId="NoList" w:default="1">
+    <w:name w:val="No List"/>
+    <w:uiPriority w:val="99"/>
+    <w:semiHidden/>
+    <w:unhideWhenUsed/>
+    <w:qFormat/>
   </w:style>
   <w:style w:type="table" w:default="1" w:styleId="TableNormal">
     <w:name w:val="Normal Table"/>
@@ -2477,39 +3071,6 @@
         <w:right w:w="108" w:type="dxa"/>
       </w:tblCellMar>
     </w:tblPr>
-  </w:style>
-  <w:style w:type="numbering" w:default="1" w:styleId="NoList">
-    <w:name w:val="No List"/>
-    <w:uiPriority w:val="99"/>
-    <w:semiHidden/>
-    <w:unhideWhenUsed/>
-  </w:style>
-  <w:style w:type="paragraph" w:styleId="NormalWeb">
-    <w:name w:val="Normal (Web)"/>
-    <w:basedOn w:val="Normal"/>
-    <w:uiPriority w:val="99"/>
-    <w:unhideWhenUsed/>
-    <w:rsid w:val="00065558"/>
-    <w:pPr>
-      <w:spacing w:before="100" w:beforeAutospacing="1" w:after="142" w:line="288" w:lineRule="auto"/>
-    </w:pPr>
-    <w:rPr>
-      <w:rFonts w:ascii="Times New Roman" w:eastAsia="Times New Roman" w:hAnsi="Times New Roman" w:cs="Times New Roman"/>
-      <w:sz w:val="24"/>
-      <w:szCs w:val="24"/>
-      <w:lang w:eastAsia="en-IN"/>
-    </w:rPr>
-  </w:style>
-  <w:style w:type="paragraph" w:styleId="ListParagraph">
-    <w:name w:val="List Paragraph"/>
-    <w:basedOn w:val="Normal"/>
-    <w:uiPriority w:val="34"/>
-    <w:qFormat/>
-    <w:rsid w:val="00311390"/>
-    <w:pPr>
-      <w:ind w:left="720"/>
-      <w:contextualSpacing/>
-    </w:pPr>
   </w:style>
 </w:styles>
 </file>
